--- a/CST8221_JAP_S23-A11-AnswerTemplate.docx
+++ b/CST8221_JAP_S23-A11-AnswerTemplate.docx
@@ -1531,7 +1531,53 @@
           <w:sz w:val="24"/>
           <w:szCs w:val="28"/>
         </w:rPr>
-        <w:t xml:space="preserve"> will be used to select the Language and the Dimension</w:t>
+        <w:t xml:space="preserve"> will be used to select the </w:t>
+      </w:r>
+      <w:proofErr w:type="spellStart"/>
+      <w:r>
+        <w:rPr>
+          <w:rFonts w:ascii="Arial" w:eastAsia="Arial" w:hAnsi="Arial" w:cs="Arial"/>
+          <w:i/>
+          <w:color w:val="C00000"/>
+          <w:spacing w:val="-2"/>
+          <w:sz w:val="24"/>
+          <w:szCs w:val="28"/>
+        </w:rPr>
+        <w:t>anguage</w:t>
+      </w:r>
+      <w:proofErr w:type="spellEnd"/>
+      <w:r>
+        <w:rPr>
+          <w:rFonts w:ascii="Arial" w:eastAsia="Arial" w:hAnsi="Arial" w:cs="Arial"/>
+          <w:i/>
+          <w:color w:val="C00000"/>
+          <w:spacing w:val="-2"/>
+          <w:sz w:val="24"/>
+          <w:szCs w:val="28"/>
+        </w:rPr>
+        <w:t xml:space="preserve"> and the </w:t>
+      </w:r>
+      <w:r>
+        <w:rPr>
+          <w:rFonts w:ascii="Arial" w:eastAsia="Arial" w:hAnsi="Arial" w:cs="Arial"/>
+          <w:i/>
+          <w:color w:val="C00000"/>
+          <w:spacing w:val="-2"/>
+          <w:sz w:val="24"/>
+          <w:szCs w:val="28"/>
+        </w:rPr>
+        <w:t>d</w:t>
+      </w:r>
+      <w:r>
+        <w:rPr>
+          <w:rFonts w:ascii="Arial" w:eastAsia="Arial" w:hAnsi="Arial" w:cs="Arial"/>
+          <w:i/>
+          <w:color w:val="C00000"/>
+          <w:spacing w:val="-2"/>
+          <w:sz w:val="24"/>
+          <w:szCs w:val="28"/>
+        </w:rPr>
+        <w:t>imension</w:t>
       </w:r>
       <w:r>
         <w:rPr>
@@ -1584,42 +1630,29 @@
           <w:sz w:val="24"/>
           <w:szCs w:val="28"/>
         </w:rPr>
-        <w:t xml:space="preserve">Will be used to </w:t>
-      </w:r>
-      <w:r>
-        <w:rPr>
-          <w:rFonts w:ascii="Arial" w:eastAsia="Arial" w:hAnsi="Arial" w:cs="Arial"/>
-          <w:i/>
-          <w:color w:val="C00000"/>
-          <w:spacing w:val="-2"/>
-          <w:sz w:val="24"/>
-          <w:szCs w:val="28"/>
-        </w:rPr>
-        <w:t xml:space="preserve">indicate what percentage of the </w:t>
-      </w:r>
-      <w:proofErr w:type="gramStart"/>
-      <w:r>
-        <w:rPr>
-          <w:rFonts w:ascii="Arial" w:eastAsia="Arial" w:hAnsi="Arial" w:cs="Arial"/>
-          <w:i/>
-          <w:color w:val="C00000"/>
-          <w:spacing w:val="-2"/>
-          <w:sz w:val="24"/>
-          <w:szCs w:val="28"/>
-        </w:rPr>
-        <w:t>computer’s</w:t>
-      </w:r>
-      <w:proofErr w:type="gramEnd"/>
-      <w:r>
-        <w:rPr>
-          <w:rFonts w:ascii="Arial" w:eastAsia="Arial" w:hAnsi="Arial" w:cs="Arial"/>
-          <w:i/>
-          <w:color w:val="C00000"/>
-          <w:spacing w:val="-2"/>
-          <w:sz w:val="24"/>
-          <w:szCs w:val="28"/>
-        </w:rPr>
-        <w:t xml:space="preserve"> and user’s ships have been selected.</w:t>
+        <w:t>w</w:t>
+      </w:r>
+      <w:r>
+        <w:rPr>
+          <w:rFonts w:ascii="Arial" w:eastAsia="Arial" w:hAnsi="Arial" w:cs="Arial"/>
+          <w:i/>
+          <w:color w:val="C00000"/>
+          <w:spacing w:val="-2"/>
+          <w:sz w:val="24"/>
+          <w:szCs w:val="28"/>
+        </w:rPr>
+        <w:t xml:space="preserve">ill be used to </w:t>
+      </w:r>
+      <w:r>
+        <w:rPr>
+          <w:rFonts w:ascii="Arial" w:eastAsia="Arial" w:hAnsi="Arial" w:cs="Arial"/>
+          <w:i/>
+          <w:color w:val="C00000"/>
+          <w:spacing w:val="-2"/>
+          <w:sz w:val="24"/>
+          <w:szCs w:val="28"/>
+        </w:rPr>
+        <w:t>indicate what percentage of the computer’s and user’s ships have been selected.</w:t>
       </w:r>
       <w:r>
         <w:rPr>
@@ -2106,29 +2139,29 @@
           <w:sz w:val="24"/>
           <w:szCs w:val="28"/>
         </w:rPr>
-        <w:t>one player and one computer. The player can also design a board</w:t>
-      </w:r>
-      <w:r>
-        <w:rPr>
-          <w:rFonts w:ascii="Arial" w:eastAsia="Arial" w:hAnsi="Arial" w:cs="Arial"/>
-          <w:i/>
-          <w:color w:val="C00000"/>
-          <w:spacing w:val="-2"/>
-          <w:sz w:val="24"/>
-          <w:szCs w:val="28"/>
-        </w:rPr>
-        <w:t xml:space="preserve"> and a computer can generate a random board</w:t>
-      </w:r>
-      <w:r>
-        <w:rPr>
-          <w:rFonts w:ascii="Arial" w:eastAsia="Arial" w:hAnsi="Arial" w:cs="Arial"/>
-          <w:i/>
-          <w:color w:val="C00000"/>
-          <w:spacing w:val="-2"/>
-          <w:sz w:val="24"/>
-          <w:szCs w:val="28"/>
-        </w:rPr>
-        <w:t>.</w:t>
+        <w:t xml:space="preserve">one player and one computer. The player can </w:t>
+      </w:r>
+      <w:r>
+        <w:rPr>
+          <w:rFonts w:ascii="Arial" w:eastAsia="Arial" w:hAnsi="Arial" w:cs="Arial"/>
+          <w:i/>
+          <w:color w:val="C00000"/>
+          <w:spacing w:val="-2"/>
+          <w:sz w:val="24"/>
+          <w:szCs w:val="28"/>
+        </w:rPr>
+        <w:t xml:space="preserve">place ships manually or they can be placed randomly by the computer. The computer ships are placed randomly when </w:t>
+      </w:r>
+      <w:r>
+        <w:rPr>
+          <w:rFonts w:ascii="Arial" w:eastAsia="Arial" w:hAnsi="Arial" w:cs="Arial"/>
+          <w:i/>
+          <w:color w:val="C00000"/>
+          <w:spacing w:val="-2"/>
+          <w:sz w:val="24"/>
+          <w:szCs w:val="28"/>
+        </w:rPr>
+        <w:t xml:space="preserve">the game starts. </w:t>
       </w:r>
     </w:p>
     <w:p>
@@ -2247,18 +2280,18 @@
           <w:sz w:val="24"/>
           <w:szCs w:val="28"/>
         </w:rPr>
-        <w:t>user, user need to press the design button or random button</w:t>
-      </w:r>
-      <w:r>
-        <w:rPr>
-          <w:rFonts w:ascii="Arial" w:eastAsia="Arial" w:hAnsi="Arial" w:cs="Arial"/>
-          <w:i/>
-          <w:color w:val="C00000"/>
-          <w:spacing w:val="-2"/>
-          <w:sz w:val="24"/>
-          <w:szCs w:val="28"/>
-        </w:rPr>
-        <w:t>,</w:t>
+        <w:t>user</w:t>
+      </w:r>
+      <w:r>
+        <w:rPr>
+          <w:rFonts w:ascii="Arial" w:eastAsia="Arial" w:hAnsi="Arial" w:cs="Arial"/>
+          <w:i/>
+          <w:color w:val="C00000"/>
+          <w:spacing w:val="-2"/>
+          <w:sz w:val="24"/>
+          <w:szCs w:val="28"/>
+        </w:rPr>
+        <w:t>.</w:t>
       </w:r>
       <w:r>
         <w:rPr>
@@ -2270,6 +2303,61 @@
           <w:szCs w:val="28"/>
         </w:rPr>
         <w:t xml:space="preserve"> </w:t>
+      </w:r>
+      <w:r>
+        <w:rPr>
+          <w:rFonts w:ascii="Arial" w:eastAsia="Arial" w:hAnsi="Arial" w:cs="Arial"/>
+          <w:i/>
+          <w:color w:val="C00000"/>
+          <w:spacing w:val="-2"/>
+          <w:sz w:val="24"/>
+          <w:szCs w:val="28"/>
+        </w:rPr>
+        <w:t>The u</w:t>
+      </w:r>
+      <w:r>
+        <w:rPr>
+          <w:rFonts w:ascii="Arial" w:eastAsia="Arial" w:hAnsi="Arial" w:cs="Arial"/>
+          <w:i/>
+          <w:color w:val="C00000"/>
+          <w:spacing w:val="-2"/>
+          <w:sz w:val="24"/>
+          <w:szCs w:val="28"/>
+        </w:rPr>
+        <w:t xml:space="preserve">ser </w:t>
+      </w:r>
+      <w:r>
+        <w:rPr>
+          <w:rFonts w:ascii="Arial" w:eastAsia="Arial" w:hAnsi="Arial" w:cs="Arial"/>
+          <w:i/>
+          <w:color w:val="C00000"/>
+          <w:spacing w:val="-2"/>
+          <w:sz w:val="24"/>
+          <w:szCs w:val="28"/>
+        </w:rPr>
+        <w:t>needs</w:t>
+      </w:r>
+      <w:r>
+        <w:rPr>
+          <w:rFonts w:ascii="Arial" w:eastAsia="Arial" w:hAnsi="Arial" w:cs="Arial"/>
+          <w:i/>
+          <w:color w:val="C00000"/>
+          <w:spacing w:val="-2"/>
+          <w:sz w:val="24"/>
+          <w:szCs w:val="28"/>
+        </w:rPr>
+        <w:t xml:space="preserve"> to press the design button or random </w:t>
+      </w:r>
+      <w:r>
+        <w:rPr>
+          <w:rFonts w:ascii="Arial" w:eastAsia="Arial" w:hAnsi="Arial" w:cs="Arial"/>
+          <w:i/>
+          <w:color w:val="C00000"/>
+          <w:spacing w:val="-2"/>
+          <w:sz w:val="24"/>
+          <w:szCs w:val="28"/>
+        </w:rPr>
+        <w:t>button. The user presses the play button to start the game.</w:t>
       </w:r>
     </w:p>
     <w:p>
@@ -3624,6 +3712,46 @@
     </w:p>
     <w:p>
       <w:pPr>
+        <w:tabs>
+          <w:tab w:val="left" w:pos="1553"/>
+        </w:tabs>
+        <w:spacing w:before="120" w:after="120"/>
+        <w:ind w:right="38"/>
+        <w:jc w:val="both"/>
+        <w:rPr>
+          <w:rFonts w:ascii="Arial" w:eastAsia="Arial" w:hAnsi="Arial" w:cs="Arial"/>
+          <w:i/>
+          <w:color w:val="C00000"/>
+          <w:spacing w:val="-2"/>
+          <w:sz w:val="24"/>
+          <w:szCs w:val="28"/>
+        </w:rPr>
+      </w:pPr>
+      <w:hyperlink r:id="rId15" w:history="1">
+        <w:r>
+          <w:rPr>
+            <w:rStyle w:val="Hyperlink"/>
+            <w:rFonts w:ascii="Arial" w:eastAsia="Arial" w:hAnsi="Arial" w:cs="Arial"/>
+            <w:i/>
+            <w:spacing w:val="-2"/>
+            <w:sz w:val="24"/>
+            <w:szCs w:val="28"/>
+          </w:rPr>
+          <w:t>https://www.battleshiponline.org/</w:t>
+        </w:r>
+      </w:hyperlink>
+    </w:p>
+    <w:p>
+      <w:pPr>
+        <w:spacing w:after="120"/>
+        <w:rPr>
+          <w:rFonts w:ascii="Arial" w:eastAsia="Arial" w:hAnsi="Arial"/>
+          <w:sz w:val="24"/>
+        </w:rPr>
+      </w:pPr>
+    </w:p>
+    <w:p>
+      <w:pPr>
         <w:pStyle w:val="ListParagraph"/>
         <w:ind w:left="725"/>
         <w:rPr>
@@ -3723,8 +3851,8 @@
       </w:pPr>
     </w:p>
     <w:sectPr>
-      <w:headerReference w:type="default" r:id="rId15"/>
-      <w:footerReference w:type="default" r:id="rId16"/>
+      <w:headerReference w:type="default" r:id="rId16"/>
+      <w:footerReference w:type="default" r:id="rId17"/>
       <w:type w:val="continuous"/>
       <w:pgSz w:w="12240" w:h="15840"/>
       <w:pgMar w:top="720" w:right="720" w:bottom="720" w:left="720" w:header="708" w:footer="708" w:gutter="0"/>
@@ -9300,6 +9428,7 @@
     <w:lsdException w:name="HTML Sample" w:semiHidden="1" w:unhideWhenUsed="1"/>
     <w:lsdException w:name="HTML Typewriter" w:semiHidden="1" w:unhideWhenUsed="1"/>
     <w:lsdException w:name="HTML Variable" w:semiHidden="1" w:unhideWhenUsed="1"/>
+    <w:lsdException w:name="Normal Table" w:semiHidden="1" w:unhideWhenUsed="1"/>
     <w:lsdException w:name="annotation subject" w:semiHidden="1" w:unhideWhenUsed="1"/>
     <w:lsdException w:name="No List" w:semiHidden="1" w:unhideWhenUsed="1"/>
     <w:lsdException w:name="Outline List 1" w:semiHidden="1" w:unhideWhenUsed="1"/>
@@ -9346,8 +9475,10 @@
     <w:lsdException w:name="Table Subtle 2" w:semiHidden="1" w:unhideWhenUsed="1"/>
     <w:lsdException w:name="Table Web 1" w:semiHidden="1" w:unhideWhenUsed="1"/>
     <w:lsdException w:name="Table Web 2" w:semiHidden="1" w:unhideWhenUsed="1"/>
+    <w:lsdException w:name="Table Web 3" w:semiHidden="1" w:unhideWhenUsed="1"/>
     <w:lsdException w:name="Balloon Text" w:semiHidden="1" w:unhideWhenUsed="1"/>
     <w:lsdException w:name="Table Grid" w:uiPriority="39"/>
+    <w:lsdException w:name="Table Theme" w:semiHidden="1" w:unhideWhenUsed="1"/>
     <w:lsdException w:name="Placeholder Text" w:semiHidden="1"/>
     <w:lsdException w:name="No Spacing" w:uiPriority="1" w:qFormat="1"/>
     <w:lsdException w:name="Light Shading" w:uiPriority="60"/>

--- a/CST8221_JAP_S23-A11-AnswerTemplate.docx
+++ b/CST8221_JAP_S23-A11-AnswerTemplate.docx
@@ -475,6 +475,7 @@
         </w:rPr>
         <w:t xml:space="preserve"> / </w:t>
       </w:r>
+      <w:proofErr w:type="spellStart"/>
       <w:r>
         <w:rPr>
           <w:rFonts w:cs="Arial"/>
@@ -482,7 +483,17 @@
           <w:szCs w:val="22"/>
           <w:highlight w:val="yellow"/>
         </w:rPr>
-        <w:t>[Student Name]</w:t>
+        <w:t>RominKumar</w:t>
+      </w:r>
+      <w:proofErr w:type="spellEnd"/>
+      <w:r>
+        <w:rPr>
+          <w:rFonts w:cs="Arial"/>
+          <w:sz w:val="22"/>
+          <w:szCs w:val="22"/>
+          <w:highlight w:val="yellow"/>
+        </w:rPr>
+        <w:t xml:space="preserve"> Patel</w:t>
       </w:r>
       <w:r>
         <w:rPr>
@@ -508,9 +519,8 @@
           <w:bCs/>
           <w:sz w:val="22"/>
           <w:szCs w:val="16"/>
-          <w:highlight w:val="yellow"/>
-        </w:rPr>
-        <w:t>[Student Id]</w:t>
+        </w:rPr>
+        <w:t>041063127</w:t>
       </w:r>
     </w:p>
     <w:p>
@@ -1203,16 +1213,18 @@
           <w:spacing w:val="-2"/>
           <w:sz w:val="24"/>
           <w:szCs w:val="28"/>
-        </w:rPr>
-      </w:pPr>
-      <w:r>
-        <w:rPr>
-          <w:rFonts w:ascii="Arial" w:eastAsia="Arial" w:hAnsi="Arial" w:cs="Arial"/>
-          <w:i/>
-          <w:color w:val="C00000"/>
-          <w:spacing w:val="-2"/>
-          <w:sz w:val="24"/>
-          <w:szCs w:val="28"/>
+          <w:highlight w:val="yellow"/>
+        </w:rPr>
+      </w:pPr>
+      <w:r>
+        <w:rPr>
+          <w:rFonts w:ascii="Arial" w:eastAsia="Arial" w:hAnsi="Arial" w:cs="Arial"/>
+          <w:i/>
+          <w:color w:val="002060"/>
+          <w:spacing w:val="-2"/>
+          <w:sz w:val="24"/>
+          <w:szCs w:val="28"/>
+          <w:highlight w:val="yellow"/>
         </w:rPr>
         <w:t>The game will be</w:t>
       </w:r>
@@ -1220,10 +1232,11 @@
         <w:rPr>
           <w:rFonts w:ascii="Arial" w:eastAsia="Arial" w:hAnsi="Arial" w:cs="Arial"/>
           <w:i/>
-          <w:color w:val="C00000"/>
-          <w:spacing w:val="-2"/>
-          <w:sz w:val="24"/>
-          <w:szCs w:val="28"/>
+          <w:color w:val="002060"/>
+          <w:spacing w:val="-2"/>
+          <w:sz w:val="24"/>
+          <w:szCs w:val="28"/>
+          <w:highlight w:val="yellow"/>
         </w:rPr>
         <w:t xml:space="preserve"> </w:t>
       </w:r>
@@ -1231,10 +1244,11 @@
         <w:rPr>
           <w:rFonts w:ascii="Arial" w:eastAsia="Arial" w:hAnsi="Arial" w:cs="Arial"/>
           <w:i/>
-          <w:color w:val="C00000"/>
-          <w:spacing w:val="-2"/>
-          <w:sz w:val="24"/>
-          <w:szCs w:val="28"/>
+          <w:color w:val="002060"/>
+          <w:spacing w:val="-2"/>
+          <w:sz w:val="24"/>
+          <w:szCs w:val="28"/>
+          <w:highlight w:val="yellow"/>
         </w:rPr>
         <w:t>written</w:t>
       </w:r>
@@ -1242,10 +1256,11 @@
         <w:rPr>
           <w:rFonts w:ascii="Arial" w:eastAsia="Arial" w:hAnsi="Arial" w:cs="Arial"/>
           <w:i/>
-          <w:color w:val="C00000"/>
-          <w:spacing w:val="-2"/>
-          <w:sz w:val="24"/>
-          <w:szCs w:val="28"/>
+          <w:color w:val="002060"/>
+          <w:spacing w:val="-2"/>
+          <w:sz w:val="24"/>
+          <w:szCs w:val="28"/>
+          <w:highlight w:val="yellow"/>
         </w:rPr>
         <w:t xml:space="preserve"> using Java </w:t>
       </w:r>
@@ -1253,10 +1268,11 @@
         <w:rPr>
           <w:rFonts w:ascii="Arial" w:eastAsia="Arial" w:hAnsi="Arial" w:cs="Arial"/>
           <w:i/>
-          <w:color w:val="C00000"/>
-          <w:spacing w:val="-2"/>
-          <w:sz w:val="24"/>
-          <w:szCs w:val="28"/>
+          <w:color w:val="002060"/>
+          <w:spacing w:val="-2"/>
+          <w:sz w:val="24"/>
+          <w:szCs w:val="28"/>
+          <w:highlight w:val="yellow"/>
         </w:rPr>
         <w:t>Swing. The</w:t>
       </w:r>
@@ -1264,10 +1280,11 @@
         <w:rPr>
           <w:rFonts w:ascii="Arial" w:eastAsia="Arial" w:hAnsi="Arial" w:cs="Arial"/>
           <w:i/>
-          <w:color w:val="C00000"/>
-          <w:spacing w:val="-2"/>
-          <w:sz w:val="24"/>
-          <w:szCs w:val="28"/>
+          <w:color w:val="002060"/>
+          <w:spacing w:val="-2"/>
+          <w:sz w:val="24"/>
+          <w:szCs w:val="28"/>
+          <w:highlight w:val="yellow"/>
         </w:rPr>
         <w:t xml:space="preserve"> game will </w:t>
       </w:r>
@@ -1275,10 +1292,11 @@
         <w:rPr>
           <w:rFonts w:ascii="Arial" w:eastAsia="Arial" w:hAnsi="Arial" w:cs="Arial"/>
           <w:i/>
-          <w:color w:val="C00000"/>
-          <w:spacing w:val="-2"/>
-          <w:sz w:val="24"/>
-          <w:szCs w:val="28"/>
+          <w:color w:val="002060"/>
+          <w:spacing w:val="-2"/>
+          <w:sz w:val="24"/>
+          <w:szCs w:val="28"/>
+          <w:highlight w:val="yellow"/>
         </w:rPr>
         <w:t>consist of</w:t>
       </w:r>
@@ -1286,10 +1304,11 @@
         <w:rPr>
           <w:rFonts w:ascii="Arial" w:eastAsia="Arial" w:hAnsi="Arial" w:cs="Arial"/>
           <w:i/>
-          <w:color w:val="C00000"/>
-          <w:spacing w:val="-2"/>
-          <w:sz w:val="24"/>
-          <w:szCs w:val="28"/>
+          <w:color w:val="002060"/>
+          <w:spacing w:val="-2"/>
+          <w:sz w:val="24"/>
+          <w:szCs w:val="28"/>
+          <w:highlight w:val="yellow"/>
         </w:rPr>
         <w:t xml:space="preserve"> three </w:t>
       </w:r>
@@ -1297,10 +1316,11 @@
         <w:rPr>
           <w:rFonts w:ascii="Arial" w:eastAsia="Arial" w:hAnsi="Arial" w:cs="Arial"/>
           <w:i/>
-          <w:color w:val="C00000"/>
-          <w:spacing w:val="-2"/>
-          <w:sz w:val="24"/>
-          <w:szCs w:val="28"/>
+          <w:color w:val="002060"/>
+          <w:spacing w:val="-2"/>
+          <w:sz w:val="24"/>
+          <w:szCs w:val="28"/>
+          <w:highlight w:val="yellow"/>
         </w:rPr>
         <w:t>panels. One</w:t>
       </w:r>
@@ -1308,10 +1328,11 @@
         <w:rPr>
           <w:rFonts w:ascii="Arial" w:eastAsia="Arial" w:hAnsi="Arial" w:cs="Arial"/>
           <w:i/>
-          <w:color w:val="C00000"/>
-          <w:spacing w:val="-2"/>
-          <w:sz w:val="24"/>
-          <w:szCs w:val="28"/>
+          <w:color w:val="002060"/>
+          <w:spacing w:val="-2"/>
+          <w:sz w:val="24"/>
+          <w:szCs w:val="28"/>
+          <w:highlight w:val="yellow"/>
         </w:rPr>
         <w:t xml:space="preserve"> is </w:t>
       </w:r>
@@ -1319,10 +1340,11 @@
         <w:rPr>
           <w:rFonts w:ascii="Arial" w:eastAsia="Arial" w:hAnsi="Arial" w:cs="Arial"/>
           <w:i/>
-          <w:color w:val="C00000"/>
-          <w:spacing w:val="-2"/>
-          <w:sz w:val="24"/>
-          <w:szCs w:val="28"/>
+          <w:color w:val="002060"/>
+          <w:spacing w:val="-2"/>
+          <w:sz w:val="24"/>
+          <w:szCs w:val="28"/>
+          <w:highlight w:val="yellow"/>
         </w:rPr>
         <w:t xml:space="preserve">Left Board </w:t>
       </w:r>
@@ -1330,10 +1352,11 @@
         <w:rPr>
           <w:rFonts w:ascii="Arial" w:eastAsia="Arial" w:hAnsi="Arial" w:cs="Arial"/>
           <w:i/>
-          <w:color w:val="C00000"/>
-          <w:spacing w:val="-2"/>
-          <w:sz w:val="24"/>
-          <w:szCs w:val="28"/>
+          <w:color w:val="002060"/>
+          <w:spacing w:val="-2"/>
+          <w:sz w:val="24"/>
+          <w:szCs w:val="28"/>
+          <w:highlight w:val="yellow"/>
         </w:rPr>
         <w:t>Panel,</w:t>
       </w:r>
@@ -1341,10 +1364,11 @@
         <w:rPr>
           <w:rFonts w:ascii="Arial" w:eastAsia="Arial" w:hAnsi="Arial" w:cs="Arial"/>
           <w:i/>
-          <w:color w:val="C00000"/>
-          <w:spacing w:val="-2"/>
-          <w:sz w:val="24"/>
-          <w:szCs w:val="28"/>
+          <w:color w:val="002060"/>
+          <w:spacing w:val="-2"/>
+          <w:sz w:val="24"/>
+          <w:szCs w:val="28"/>
+          <w:highlight w:val="yellow"/>
         </w:rPr>
         <w:t xml:space="preserve"> second is Right Board Panel and third is </w:t>
       </w:r>
@@ -1352,10 +1376,11 @@
         <w:rPr>
           <w:rFonts w:ascii="Arial" w:eastAsia="Arial" w:hAnsi="Arial" w:cs="Arial"/>
           <w:i/>
-          <w:color w:val="C00000"/>
-          <w:spacing w:val="-2"/>
-          <w:sz w:val="24"/>
-          <w:szCs w:val="28"/>
+          <w:color w:val="002060"/>
+          <w:spacing w:val="-2"/>
+          <w:sz w:val="24"/>
+          <w:szCs w:val="28"/>
+          <w:highlight w:val="yellow"/>
         </w:rPr>
         <w:t xml:space="preserve">Center </w:t>
       </w:r>
@@ -1363,10 +1388,11 @@
         <w:rPr>
           <w:rFonts w:ascii="Arial" w:eastAsia="Arial" w:hAnsi="Arial" w:cs="Arial"/>
           <w:i/>
-          <w:color w:val="C00000"/>
-          <w:spacing w:val="-2"/>
-          <w:sz w:val="24"/>
-          <w:szCs w:val="28"/>
+          <w:color w:val="002060"/>
+          <w:spacing w:val="-2"/>
+          <w:sz w:val="24"/>
+          <w:szCs w:val="28"/>
+          <w:highlight w:val="yellow"/>
         </w:rPr>
         <w:t xml:space="preserve">Panel. The Panels will be JPanels. The Board Squares will be </w:t>
       </w:r>
@@ -1374,10 +1400,11 @@
         <w:rPr>
           <w:rFonts w:ascii="Arial" w:eastAsia="Arial" w:hAnsi="Arial" w:cs="Arial"/>
           <w:i/>
-          <w:color w:val="C00000"/>
-          <w:spacing w:val="-2"/>
-          <w:sz w:val="24"/>
-          <w:szCs w:val="28"/>
+          <w:color w:val="002060"/>
+          <w:spacing w:val="-2"/>
+          <w:sz w:val="24"/>
+          <w:szCs w:val="28"/>
+          <w:highlight w:val="yellow"/>
         </w:rPr>
         <w:t>JButtons. There</w:t>
       </w:r>
@@ -1385,104 +1412,111 @@
         <w:rPr>
           <w:rFonts w:ascii="Arial" w:eastAsia="Arial" w:hAnsi="Arial" w:cs="Arial"/>
           <w:i/>
-          <w:color w:val="C00000"/>
-          <w:spacing w:val="-2"/>
-          <w:sz w:val="24"/>
-          <w:szCs w:val="28"/>
-        </w:rPr>
-        <w:t xml:space="preserve"> will be a </w:t>
+          <w:color w:val="002060"/>
+          <w:spacing w:val="-2"/>
+          <w:sz w:val="24"/>
+          <w:szCs w:val="28"/>
+          <w:highlight w:val="yellow"/>
+        </w:rPr>
+        <w:t xml:space="preserve"> will be a</w:t>
+      </w:r>
+      <w:r>
+        <w:rPr>
+          <w:rFonts w:ascii="Arial" w:eastAsia="Arial" w:hAnsi="Arial" w:cs="Arial"/>
+          <w:i/>
+          <w:color w:val="002060"/>
+          <w:spacing w:val="-2"/>
+          <w:sz w:val="24"/>
+          <w:szCs w:val="28"/>
+          <w:highlight w:val="yellow"/>
+        </w:rPr>
+        <w:t xml:space="preserve"> </w:t>
+      </w:r>
+      <w:r>
+        <w:rPr>
+          <w:rFonts w:ascii="Arial" w:eastAsia="Arial" w:hAnsi="Arial" w:cs="Arial"/>
+          <w:i/>
+          <w:color w:val="002060"/>
+          <w:spacing w:val="-2"/>
+          <w:sz w:val="24"/>
+          <w:szCs w:val="28"/>
+          <w:highlight w:val="yellow"/>
+        </w:rPr>
+        <w:t xml:space="preserve">message box in the center of the screen which will be a </w:t>
       </w:r>
       <w:proofErr w:type="spellStart"/>
       <w:r>
         <w:rPr>
           <w:rFonts w:ascii="Arial" w:eastAsia="Arial" w:hAnsi="Arial" w:cs="Arial"/>
           <w:i/>
-          <w:color w:val="C00000"/>
-          <w:spacing w:val="-2"/>
-          <w:sz w:val="24"/>
-          <w:szCs w:val="28"/>
-        </w:rPr>
-        <w:t>a</w:t>
+          <w:color w:val="002060"/>
+          <w:spacing w:val="-2"/>
+          <w:sz w:val="24"/>
+          <w:szCs w:val="28"/>
+          <w:highlight w:val="yellow"/>
+        </w:rPr>
+        <w:t>JTextArea</w:t>
       </w:r>
       <w:proofErr w:type="spellEnd"/>
       <w:r>
         <w:rPr>
           <w:rFonts w:ascii="Arial" w:eastAsia="Arial" w:hAnsi="Arial" w:cs="Arial"/>
           <w:i/>
-          <w:color w:val="C00000"/>
-          <w:spacing w:val="-2"/>
-          <w:sz w:val="24"/>
-          <w:szCs w:val="28"/>
-        </w:rPr>
-        <w:t xml:space="preserve"> message box in the center of the screen which will be a </w:t>
+          <w:color w:val="002060"/>
+          <w:spacing w:val="-2"/>
+          <w:sz w:val="24"/>
+          <w:szCs w:val="28"/>
+          <w:highlight w:val="yellow"/>
+        </w:rPr>
+        <w:t xml:space="preserve">. </w:t>
+      </w:r>
+      <w:r>
+        <w:rPr>
+          <w:rFonts w:ascii="Arial" w:eastAsia="Arial" w:hAnsi="Arial" w:cs="Arial"/>
+          <w:i/>
+          <w:color w:val="002060"/>
+          <w:spacing w:val="-2"/>
+          <w:sz w:val="24"/>
+          <w:szCs w:val="28"/>
+          <w:highlight w:val="yellow"/>
+        </w:rPr>
+        <w:t>The user interface buttons will also be JButtons.</w:t>
+      </w:r>
+      <w:r>
+        <w:rPr>
+          <w:rFonts w:ascii="Arial" w:eastAsia="Arial" w:hAnsi="Arial" w:cs="Arial"/>
+          <w:i/>
+          <w:color w:val="002060"/>
+          <w:spacing w:val="-2"/>
+          <w:sz w:val="24"/>
+          <w:szCs w:val="28"/>
+          <w:highlight w:val="yellow"/>
+        </w:rPr>
+        <w:t xml:space="preserve"> </w:t>
       </w:r>
       <w:proofErr w:type="spellStart"/>
       <w:r>
         <w:rPr>
           <w:rFonts w:ascii="Arial" w:eastAsia="Arial" w:hAnsi="Arial" w:cs="Arial"/>
           <w:i/>
-          <w:color w:val="C00000"/>
-          <w:spacing w:val="-2"/>
-          <w:sz w:val="24"/>
-          <w:szCs w:val="28"/>
-        </w:rPr>
-        <w:t>JTextArea</w:t>
+          <w:color w:val="002060"/>
+          <w:spacing w:val="-2"/>
+          <w:sz w:val="24"/>
+          <w:szCs w:val="28"/>
+          <w:highlight w:val="yellow"/>
+        </w:rPr>
+        <w:t>JLables</w:t>
       </w:r>
       <w:proofErr w:type="spellEnd"/>
       <w:r>
         <w:rPr>
           <w:rFonts w:ascii="Arial" w:eastAsia="Arial" w:hAnsi="Arial" w:cs="Arial"/>
           <w:i/>
-          <w:color w:val="C00000"/>
-          <w:spacing w:val="-2"/>
-          <w:sz w:val="24"/>
-          <w:szCs w:val="28"/>
-        </w:rPr>
-        <w:t xml:space="preserve">. </w:t>
-      </w:r>
-      <w:r>
-        <w:rPr>
-          <w:rFonts w:ascii="Arial" w:eastAsia="Arial" w:hAnsi="Arial" w:cs="Arial"/>
-          <w:i/>
-          <w:color w:val="C00000"/>
-          <w:spacing w:val="-2"/>
-          <w:sz w:val="24"/>
-          <w:szCs w:val="28"/>
-        </w:rPr>
-        <w:t>The user interface buttons will also be JButtons.</w:t>
-      </w:r>
-      <w:r>
-        <w:rPr>
-          <w:rFonts w:ascii="Arial" w:eastAsia="Arial" w:hAnsi="Arial" w:cs="Arial"/>
-          <w:i/>
-          <w:color w:val="C00000"/>
-          <w:spacing w:val="-2"/>
-          <w:sz w:val="24"/>
-          <w:szCs w:val="28"/>
-        </w:rPr>
-        <w:t xml:space="preserve"> </w:t>
-      </w:r>
-      <w:proofErr w:type="spellStart"/>
-      <w:r>
-        <w:rPr>
-          <w:rFonts w:ascii="Arial" w:eastAsia="Arial" w:hAnsi="Arial" w:cs="Arial"/>
-          <w:i/>
-          <w:color w:val="C00000"/>
-          <w:spacing w:val="-2"/>
-          <w:sz w:val="24"/>
-          <w:szCs w:val="28"/>
-        </w:rPr>
-        <w:t>JLables</w:t>
-      </w:r>
-      <w:proofErr w:type="spellEnd"/>
-      <w:r>
-        <w:rPr>
-          <w:rFonts w:ascii="Arial" w:eastAsia="Arial" w:hAnsi="Arial" w:cs="Arial"/>
-          <w:i/>
-          <w:color w:val="C00000"/>
-          <w:spacing w:val="-2"/>
-          <w:sz w:val="24"/>
-          <w:szCs w:val="28"/>
+          <w:color w:val="002060"/>
+          <w:spacing w:val="-2"/>
+          <w:sz w:val="24"/>
+          <w:szCs w:val="28"/>
+          <w:highlight w:val="yellow"/>
         </w:rPr>
         <w:t xml:space="preserve"> will be used to label the board </w:t>
       </w:r>
@@ -1490,10 +1524,11 @@
         <w:rPr>
           <w:rFonts w:ascii="Arial" w:eastAsia="Arial" w:hAnsi="Arial" w:cs="Arial"/>
           <w:i/>
-          <w:color w:val="C00000"/>
-          <w:spacing w:val="-2"/>
-          <w:sz w:val="24"/>
-          <w:szCs w:val="28"/>
+          <w:color w:val="002060"/>
+          <w:spacing w:val="-2"/>
+          <w:sz w:val="24"/>
+          <w:szCs w:val="28"/>
+          <w:highlight w:val="yellow"/>
         </w:rPr>
         <w:lastRenderedPageBreak/>
         <w:t>squares.</w:t>
@@ -1502,260 +1537,337 @@
         <w:rPr>
           <w:rFonts w:ascii="Arial" w:eastAsia="Arial" w:hAnsi="Arial" w:cs="Arial"/>
           <w:i/>
+          <w:color w:val="002060"/>
+          <w:spacing w:val="-2"/>
+          <w:sz w:val="24"/>
+          <w:szCs w:val="28"/>
+          <w:highlight w:val="yellow"/>
+        </w:rPr>
+        <w:t xml:space="preserve"> </w:t>
+      </w:r>
+      <w:proofErr w:type="spellStart"/>
+      <w:r>
+        <w:rPr>
+          <w:rFonts w:ascii="Arial" w:eastAsia="Arial" w:hAnsi="Arial" w:cs="Arial"/>
+          <w:i/>
+          <w:color w:val="002060"/>
+          <w:spacing w:val="-2"/>
+          <w:sz w:val="24"/>
+          <w:szCs w:val="28"/>
+          <w:highlight w:val="yellow"/>
+        </w:rPr>
+        <w:t>JComboBox</w:t>
+      </w:r>
+      <w:proofErr w:type="spellEnd"/>
+      <w:r>
+        <w:rPr>
+          <w:rFonts w:ascii="Arial" w:eastAsia="Arial" w:hAnsi="Arial" w:cs="Arial"/>
+          <w:i/>
+          <w:color w:val="002060"/>
+          <w:spacing w:val="-2"/>
+          <w:sz w:val="24"/>
+          <w:szCs w:val="28"/>
+          <w:highlight w:val="yellow"/>
+        </w:rPr>
+        <w:t xml:space="preserve"> will be used to select the </w:t>
+      </w:r>
+      <w:r>
+        <w:rPr>
+          <w:rFonts w:ascii="Arial" w:eastAsia="Arial" w:hAnsi="Arial" w:cs="Arial"/>
+          <w:i/>
+          <w:color w:val="002060"/>
+          <w:spacing w:val="-2"/>
+          <w:sz w:val="24"/>
+          <w:szCs w:val="28"/>
+          <w:highlight w:val="yellow"/>
+        </w:rPr>
+        <w:t>language</w:t>
+      </w:r>
+      <w:r>
+        <w:rPr>
+          <w:rFonts w:ascii="Arial" w:eastAsia="Arial" w:hAnsi="Arial" w:cs="Arial"/>
+          <w:i/>
+          <w:color w:val="002060"/>
+          <w:spacing w:val="-2"/>
+          <w:sz w:val="24"/>
+          <w:szCs w:val="28"/>
+          <w:highlight w:val="yellow"/>
+        </w:rPr>
+        <w:t xml:space="preserve"> and the </w:t>
+      </w:r>
+      <w:r>
+        <w:rPr>
+          <w:rFonts w:ascii="Arial" w:eastAsia="Arial" w:hAnsi="Arial" w:cs="Arial"/>
+          <w:i/>
+          <w:color w:val="002060"/>
+          <w:spacing w:val="-2"/>
+          <w:sz w:val="24"/>
+          <w:szCs w:val="28"/>
+          <w:highlight w:val="yellow"/>
+        </w:rPr>
+        <w:t>d</w:t>
+      </w:r>
+      <w:r>
+        <w:rPr>
+          <w:rFonts w:ascii="Arial" w:eastAsia="Arial" w:hAnsi="Arial" w:cs="Arial"/>
+          <w:i/>
+          <w:color w:val="002060"/>
+          <w:spacing w:val="-2"/>
+          <w:sz w:val="24"/>
+          <w:szCs w:val="28"/>
+          <w:highlight w:val="yellow"/>
+        </w:rPr>
+        <w:t>imension</w:t>
+      </w:r>
+      <w:r>
+        <w:rPr>
+          <w:rFonts w:ascii="Arial" w:eastAsia="Arial" w:hAnsi="Arial" w:cs="Arial"/>
+          <w:i/>
+          <w:color w:val="002060"/>
+          <w:spacing w:val="-2"/>
+          <w:sz w:val="24"/>
+          <w:szCs w:val="28"/>
+          <w:highlight w:val="yellow"/>
+        </w:rPr>
+        <w:t xml:space="preserve"> and two </w:t>
+      </w:r>
+      <w:proofErr w:type="spellStart"/>
+      <w:r>
+        <w:rPr>
+          <w:rFonts w:ascii="Arial" w:eastAsia="Arial" w:hAnsi="Arial" w:cs="Arial"/>
+          <w:i/>
+          <w:color w:val="002060"/>
+          <w:spacing w:val="-2"/>
+          <w:sz w:val="24"/>
+          <w:szCs w:val="28"/>
+          <w:highlight w:val="yellow"/>
+        </w:rPr>
+        <w:t>JProgressBars</w:t>
+      </w:r>
+      <w:proofErr w:type="spellEnd"/>
+      <w:r>
+        <w:rPr>
+          <w:rFonts w:ascii="Arial" w:eastAsia="Arial" w:hAnsi="Arial" w:cs="Arial"/>
+          <w:i/>
+          <w:color w:val="002060"/>
+          <w:spacing w:val="-2"/>
+          <w:sz w:val="24"/>
+          <w:szCs w:val="28"/>
+          <w:highlight w:val="yellow"/>
+        </w:rPr>
+        <w:t xml:space="preserve"> </w:t>
+      </w:r>
+      <w:r>
+        <w:rPr>
+          <w:rFonts w:ascii="Arial" w:eastAsia="Arial" w:hAnsi="Arial" w:cs="Arial"/>
+          <w:i/>
+          <w:color w:val="002060"/>
+          <w:spacing w:val="-2"/>
+          <w:sz w:val="24"/>
+          <w:szCs w:val="28"/>
+          <w:highlight w:val="yellow"/>
+        </w:rPr>
+        <w:t>w</w:t>
+      </w:r>
+      <w:r>
+        <w:rPr>
+          <w:rFonts w:ascii="Arial" w:eastAsia="Arial" w:hAnsi="Arial" w:cs="Arial"/>
+          <w:i/>
+          <w:color w:val="002060"/>
+          <w:spacing w:val="-2"/>
+          <w:sz w:val="24"/>
+          <w:szCs w:val="28"/>
+          <w:highlight w:val="yellow"/>
+        </w:rPr>
+        <w:t xml:space="preserve">ill be used to </w:t>
+      </w:r>
+      <w:r>
+        <w:rPr>
+          <w:rFonts w:ascii="Arial" w:eastAsia="Arial" w:hAnsi="Arial" w:cs="Arial"/>
+          <w:i/>
+          <w:color w:val="002060"/>
+          <w:spacing w:val="-2"/>
+          <w:sz w:val="24"/>
+          <w:szCs w:val="28"/>
+          <w:highlight w:val="yellow"/>
+        </w:rPr>
+        <w:t xml:space="preserve">indicate what percentage of the </w:t>
+      </w:r>
+      <w:proofErr w:type="gramStart"/>
+      <w:r>
+        <w:rPr>
+          <w:rFonts w:ascii="Arial" w:eastAsia="Arial" w:hAnsi="Arial" w:cs="Arial"/>
+          <w:i/>
+          <w:color w:val="002060"/>
+          <w:spacing w:val="-2"/>
+          <w:sz w:val="24"/>
+          <w:szCs w:val="28"/>
+          <w:highlight w:val="yellow"/>
+        </w:rPr>
+        <w:t>computer’s</w:t>
+      </w:r>
+      <w:proofErr w:type="gramEnd"/>
+      <w:r>
+        <w:rPr>
+          <w:rFonts w:ascii="Arial" w:eastAsia="Arial" w:hAnsi="Arial" w:cs="Arial"/>
+          <w:i/>
+          <w:color w:val="002060"/>
+          <w:spacing w:val="-2"/>
+          <w:sz w:val="24"/>
+          <w:szCs w:val="28"/>
+          <w:highlight w:val="yellow"/>
+        </w:rPr>
+        <w:t xml:space="preserve"> and user’s ships have been selected.</w:t>
+      </w:r>
+      <w:r>
+        <w:rPr>
+          <w:rFonts w:ascii="Arial" w:eastAsia="Arial" w:hAnsi="Arial" w:cs="Arial"/>
+          <w:i/>
+          <w:color w:val="002060"/>
+          <w:spacing w:val="-2"/>
+          <w:sz w:val="24"/>
+          <w:szCs w:val="28"/>
+          <w:highlight w:val="yellow"/>
+        </w:rPr>
+        <w:t xml:space="preserve"> Two </w:t>
+      </w:r>
+      <w:proofErr w:type="spellStart"/>
+      <w:r>
+        <w:rPr>
+          <w:rFonts w:ascii="Arial" w:eastAsia="Arial" w:hAnsi="Arial" w:cs="Arial"/>
+          <w:i/>
+          <w:color w:val="002060"/>
+          <w:spacing w:val="-2"/>
+          <w:sz w:val="24"/>
+          <w:szCs w:val="28"/>
+          <w:highlight w:val="yellow"/>
+        </w:rPr>
+        <w:t>GridLayout</w:t>
+      </w:r>
+      <w:proofErr w:type="spellEnd"/>
+      <w:r>
+        <w:rPr>
+          <w:rFonts w:ascii="Arial" w:eastAsia="Arial" w:hAnsi="Arial" w:cs="Arial"/>
+          <w:i/>
+          <w:color w:val="002060"/>
+          <w:spacing w:val="-2"/>
+          <w:sz w:val="24"/>
+          <w:szCs w:val="28"/>
+          <w:highlight w:val="yellow"/>
+        </w:rPr>
+        <w:t>, layout</w:t>
+      </w:r>
+      <w:r>
+        <w:rPr>
+          <w:rFonts w:ascii="Arial" w:eastAsia="Arial" w:hAnsi="Arial" w:cs="Arial"/>
+          <w:i/>
+          <w:color w:val="002060"/>
+          <w:spacing w:val="-2"/>
+          <w:sz w:val="24"/>
+          <w:szCs w:val="28"/>
+          <w:highlight w:val="yellow"/>
+        </w:rPr>
+        <w:t xml:space="preserve"> managers and a </w:t>
+      </w:r>
+      <w:proofErr w:type="spellStart"/>
+      <w:r>
+        <w:rPr>
+          <w:rFonts w:ascii="Arial" w:eastAsia="Arial" w:hAnsi="Arial" w:cs="Arial"/>
+          <w:i/>
+          <w:color w:val="002060"/>
+          <w:spacing w:val="-2"/>
+          <w:sz w:val="24"/>
+          <w:szCs w:val="28"/>
+          <w:highlight w:val="yellow"/>
+        </w:rPr>
+        <w:t>BoxLayout</w:t>
+      </w:r>
+      <w:proofErr w:type="spellEnd"/>
+      <w:r>
+        <w:rPr>
+          <w:rFonts w:ascii="Arial" w:eastAsia="Arial" w:hAnsi="Arial" w:cs="Arial"/>
+          <w:i/>
+          <w:color w:val="002060"/>
+          <w:spacing w:val="-2"/>
+          <w:sz w:val="24"/>
+          <w:szCs w:val="28"/>
+          <w:highlight w:val="yellow"/>
+        </w:rPr>
+        <w:t>, layout manager will be used to organize the components</w:t>
+      </w:r>
+      <w:r>
+        <w:rPr>
+          <w:rFonts w:ascii="Arial" w:eastAsia="Arial" w:hAnsi="Arial" w:cs="Arial"/>
+          <w:i/>
+          <w:color w:val="002060"/>
+          <w:spacing w:val="-2"/>
+          <w:sz w:val="24"/>
+          <w:szCs w:val="28"/>
+          <w:highlight w:val="yellow"/>
+        </w:rPr>
+        <w:t xml:space="preserve"> that are the game’s user interface.</w:t>
+      </w:r>
+      <w:r>
+        <w:rPr>
+          <w:rFonts w:ascii="Arial" w:eastAsia="Arial" w:hAnsi="Arial" w:cs="Arial"/>
+          <w:i/>
+          <w:color w:val="002060"/>
+          <w:spacing w:val="-2"/>
+          <w:sz w:val="24"/>
+          <w:szCs w:val="28"/>
+          <w:highlight w:val="yellow"/>
+        </w:rPr>
+        <w:t xml:space="preserve"> </w:t>
+      </w:r>
+      <w:r>
+        <w:rPr>
+          <w:rFonts w:ascii="Arial" w:eastAsia="Arial" w:hAnsi="Arial" w:cs="Arial"/>
+          <w:i/>
+          <w:color w:val="002060"/>
+          <w:spacing w:val="-2"/>
+          <w:sz w:val="24"/>
+          <w:szCs w:val="28"/>
+          <w:highlight w:val="yellow"/>
+        </w:rPr>
+        <w:t xml:space="preserve">If the user presses the Battleship Button a message dialogue will </w:t>
+      </w:r>
+      <w:proofErr w:type="gramStart"/>
+      <w:r>
+        <w:rPr>
+          <w:rFonts w:ascii="Arial" w:eastAsia="Arial" w:hAnsi="Arial" w:cs="Arial"/>
+          <w:i/>
+          <w:color w:val="002060"/>
+          <w:spacing w:val="-2"/>
+          <w:sz w:val="24"/>
+          <w:szCs w:val="28"/>
+          <w:highlight w:val="yellow"/>
+        </w:rPr>
+        <w:t>pop-up</w:t>
+      </w:r>
+      <w:proofErr w:type="gramEnd"/>
+      <w:r>
+        <w:rPr>
+          <w:rFonts w:ascii="Arial" w:eastAsia="Arial" w:hAnsi="Arial" w:cs="Arial"/>
+          <w:i/>
+          <w:color w:val="002060"/>
+          <w:spacing w:val="-2"/>
+          <w:sz w:val="24"/>
+          <w:szCs w:val="28"/>
+          <w:highlight w:val="yellow"/>
+        </w:rPr>
+        <w:t xml:space="preserve"> with our names and student numbers</w:t>
+      </w:r>
+      <w:r>
+        <w:rPr>
+          <w:rFonts w:ascii="Arial" w:eastAsia="Arial" w:hAnsi="Arial" w:cs="Arial"/>
+          <w:i/>
           <w:color w:val="C00000"/>
           <w:spacing w:val="-2"/>
           <w:sz w:val="24"/>
           <w:szCs w:val="28"/>
-        </w:rPr>
-        <w:t xml:space="preserve"> </w:t>
-      </w:r>
-      <w:proofErr w:type="spellStart"/>
-      <w:r>
-        <w:rPr>
-          <w:rFonts w:ascii="Arial" w:eastAsia="Arial" w:hAnsi="Arial" w:cs="Arial"/>
-          <w:i/>
-          <w:color w:val="C00000"/>
-          <w:spacing w:val="-2"/>
-          <w:sz w:val="24"/>
-          <w:szCs w:val="28"/>
-        </w:rPr>
-        <w:t>JComboBox</w:t>
-      </w:r>
-      <w:proofErr w:type="spellEnd"/>
-      <w:r>
-        <w:rPr>
-          <w:rFonts w:ascii="Arial" w:eastAsia="Arial" w:hAnsi="Arial" w:cs="Arial"/>
-          <w:i/>
-          <w:color w:val="C00000"/>
-          <w:spacing w:val="-2"/>
-          <w:sz w:val="24"/>
-          <w:szCs w:val="28"/>
-        </w:rPr>
-        <w:t xml:space="preserve"> will be used to select the </w:t>
-      </w:r>
-      <w:proofErr w:type="spellStart"/>
-      <w:r>
-        <w:rPr>
-          <w:rFonts w:ascii="Arial" w:eastAsia="Arial" w:hAnsi="Arial" w:cs="Arial"/>
-          <w:i/>
-          <w:color w:val="C00000"/>
-          <w:spacing w:val="-2"/>
-          <w:sz w:val="24"/>
-          <w:szCs w:val="28"/>
-        </w:rPr>
-        <w:t>anguage</w:t>
-      </w:r>
-      <w:proofErr w:type="spellEnd"/>
-      <w:r>
-        <w:rPr>
-          <w:rFonts w:ascii="Arial" w:eastAsia="Arial" w:hAnsi="Arial" w:cs="Arial"/>
-          <w:i/>
-          <w:color w:val="C00000"/>
-          <w:spacing w:val="-2"/>
-          <w:sz w:val="24"/>
-          <w:szCs w:val="28"/>
-        </w:rPr>
-        <w:t xml:space="preserve"> and the </w:t>
-      </w:r>
-      <w:r>
-        <w:rPr>
-          <w:rFonts w:ascii="Arial" w:eastAsia="Arial" w:hAnsi="Arial" w:cs="Arial"/>
-          <w:i/>
-          <w:color w:val="C00000"/>
-          <w:spacing w:val="-2"/>
-          <w:sz w:val="24"/>
-          <w:szCs w:val="28"/>
-        </w:rPr>
-        <w:t>d</w:t>
-      </w:r>
-      <w:r>
-        <w:rPr>
-          <w:rFonts w:ascii="Arial" w:eastAsia="Arial" w:hAnsi="Arial" w:cs="Arial"/>
-          <w:i/>
-          <w:color w:val="C00000"/>
-          <w:spacing w:val="-2"/>
-          <w:sz w:val="24"/>
-          <w:szCs w:val="28"/>
-        </w:rPr>
-        <w:t>imension</w:t>
-      </w:r>
-      <w:r>
-        <w:rPr>
-          <w:rFonts w:ascii="Arial" w:eastAsia="Arial" w:hAnsi="Arial" w:cs="Arial"/>
-          <w:i/>
-          <w:color w:val="C00000"/>
-          <w:spacing w:val="-2"/>
-          <w:sz w:val="24"/>
-          <w:szCs w:val="28"/>
-        </w:rPr>
-        <w:t xml:space="preserve"> and two </w:t>
-      </w:r>
-      <w:proofErr w:type="spellStart"/>
-      <w:r>
-        <w:rPr>
-          <w:rFonts w:ascii="Arial" w:eastAsia="Arial" w:hAnsi="Arial" w:cs="Arial"/>
-          <w:i/>
-          <w:color w:val="C00000"/>
-          <w:spacing w:val="-2"/>
-          <w:sz w:val="24"/>
-          <w:szCs w:val="28"/>
-        </w:rPr>
-        <w:t>JProgressBars</w:t>
-      </w:r>
-      <w:proofErr w:type="spellEnd"/>
-    </w:p>
-    <w:p>
-      <w:pPr>
-        <w:tabs>
-          <w:tab w:val="left" w:pos="1553"/>
-        </w:tabs>
-        <w:spacing w:before="120" w:after="120"/>
-        <w:ind w:right="38"/>
-        <w:jc w:val="both"/>
-        <w:rPr>
-          <w:rFonts w:ascii="Arial" w:eastAsia="Arial" w:hAnsi="Arial" w:cs="Arial"/>
-          <w:i/>
-          <w:color w:val="C00000"/>
-          <w:spacing w:val="-2"/>
-          <w:sz w:val="24"/>
-          <w:szCs w:val="28"/>
-        </w:rPr>
-      </w:pPr>
-      <w:r>
-        <w:rPr>
-          <w:rFonts w:ascii="Arial" w:eastAsia="Arial" w:hAnsi="Arial" w:cs="Arial"/>
-          <w:i/>
-          <w:color w:val="C00000"/>
-          <w:spacing w:val="-2"/>
-          <w:sz w:val="24"/>
-          <w:szCs w:val="28"/>
-        </w:rPr>
-        <w:t>w</w:t>
-      </w:r>
-      <w:r>
-        <w:rPr>
-          <w:rFonts w:ascii="Arial" w:eastAsia="Arial" w:hAnsi="Arial" w:cs="Arial"/>
-          <w:i/>
-          <w:color w:val="C00000"/>
-          <w:spacing w:val="-2"/>
-          <w:sz w:val="24"/>
-          <w:szCs w:val="28"/>
-        </w:rPr>
-        <w:t xml:space="preserve">ill be used to </w:t>
-      </w:r>
-      <w:r>
-        <w:rPr>
-          <w:rFonts w:ascii="Arial" w:eastAsia="Arial" w:hAnsi="Arial" w:cs="Arial"/>
-          <w:i/>
-          <w:color w:val="C00000"/>
-          <w:spacing w:val="-2"/>
-          <w:sz w:val="24"/>
-          <w:szCs w:val="28"/>
-        </w:rPr>
-        <w:t>indicate what percentage of the computer’s and user’s ships have been selected.</w:t>
-      </w:r>
-      <w:r>
-        <w:rPr>
-          <w:rFonts w:ascii="Arial" w:eastAsia="Arial" w:hAnsi="Arial" w:cs="Arial"/>
-          <w:i/>
-          <w:color w:val="C00000"/>
-          <w:spacing w:val="-2"/>
-          <w:sz w:val="24"/>
-          <w:szCs w:val="28"/>
-        </w:rPr>
-        <w:t xml:space="preserve"> Two </w:t>
-      </w:r>
-      <w:proofErr w:type="spellStart"/>
-      <w:r>
-        <w:rPr>
-          <w:rFonts w:ascii="Arial" w:eastAsia="Arial" w:hAnsi="Arial" w:cs="Arial"/>
-          <w:i/>
-          <w:color w:val="C00000"/>
-          <w:spacing w:val="-2"/>
-          <w:sz w:val="24"/>
-          <w:szCs w:val="28"/>
-        </w:rPr>
-        <w:t>GridLayout</w:t>
-      </w:r>
-      <w:proofErr w:type="spellEnd"/>
-      <w:r>
-        <w:rPr>
-          <w:rFonts w:ascii="Arial" w:eastAsia="Arial" w:hAnsi="Arial" w:cs="Arial"/>
-          <w:i/>
-          <w:color w:val="C00000"/>
-          <w:spacing w:val="-2"/>
-          <w:sz w:val="24"/>
-          <w:szCs w:val="28"/>
-        </w:rPr>
-        <w:t>, layout</w:t>
-      </w:r>
-      <w:r>
-        <w:rPr>
-          <w:rFonts w:ascii="Arial" w:eastAsia="Arial" w:hAnsi="Arial" w:cs="Arial"/>
-          <w:i/>
-          <w:color w:val="C00000"/>
-          <w:spacing w:val="-2"/>
-          <w:sz w:val="24"/>
-          <w:szCs w:val="28"/>
-        </w:rPr>
-        <w:t xml:space="preserve"> managers and a </w:t>
-      </w:r>
-      <w:proofErr w:type="spellStart"/>
-      <w:r>
-        <w:rPr>
-          <w:rFonts w:ascii="Arial" w:eastAsia="Arial" w:hAnsi="Arial" w:cs="Arial"/>
-          <w:i/>
-          <w:color w:val="C00000"/>
-          <w:spacing w:val="-2"/>
-          <w:sz w:val="24"/>
-          <w:szCs w:val="28"/>
-        </w:rPr>
-        <w:t>BoxLayout</w:t>
-      </w:r>
-      <w:proofErr w:type="spellEnd"/>
-      <w:r>
-        <w:rPr>
-          <w:rFonts w:ascii="Arial" w:eastAsia="Arial" w:hAnsi="Arial" w:cs="Arial"/>
-          <w:i/>
-          <w:color w:val="C00000"/>
-          <w:spacing w:val="-2"/>
-          <w:sz w:val="24"/>
-          <w:szCs w:val="28"/>
-        </w:rPr>
-        <w:t>, layout manager will be used to organize the components</w:t>
-      </w:r>
-      <w:r>
-        <w:rPr>
-          <w:rFonts w:ascii="Arial" w:eastAsia="Arial" w:hAnsi="Arial" w:cs="Arial"/>
-          <w:i/>
-          <w:color w:val="C00000"/>
-          <w:spacing w:val="-2"/>
-          <w:sz w:val="24"/>
-          <w:szCs w:val="28"/>
-        </w:rPr>
-        <w:t xml:space="preserve"> that are the game’s user interface.</w:t>
-      </w:r>
-      <w:r>
-        <w:rPr>
-          <w:rFonts w:ascii="Arial" w:eastAsia="Arial" w:hAnsi="Arial" w:cs="Arial"/>
-          <w:i/>
-          <w:color w:val="C00000"/>
-          <w:spacing w:val="-2"/>
-          <w:sz w:val="24"/>
-          <w:szCs w:val="28"/>
-        </w:rPr>
-        <w:t xml:space="preserve"> </w:t>
-      </w:r>
-      <w:r>
-        <w:rPr>
-          <w:rFonts w:ascii="Arial" w:eastAsia="Arial" w:hAnsi="Arial" w:cs="Arial"/>
-          <w:i/>
-          <w:color w:val="C00000"/>
-          <w:spacing w:val="-2"/>
-          <w:sz w:val="24"/>
-          <w:szCs w:val="28"/>
-        </w:rPr>
-        <w:t xml:space="preserve"> </w:t>
+          <w:highlight w:val="yellow"/>
+        </w:rPr>
+        <w:t xml:space="preserve">. </w:t>
       </w:r>
     </w:p>
     <w:p>
@@ -2102,20 +2214,21 @@
         <w:rPr>
           <w:rFonts w:ascii="Arial" w:eastAsia="Arial" w:hAnsi="Arial" w:cs="Arial"/>
           <w:i/>
-          <w:color w:val="C00000"/>
-          <w:spacing w:val="-2"/>
-          <w:sz w:val="24"/>
-          <w:szCs w:val="28"/>
-        </w:rPr>
-      </w:pPr>
-      <w:r>
-        <w:rPr>
-          <w:rFonts w:ascii="Arial" w:eastAsia="Arial" w:hAnsi="Arial" w:cs="Arial"/>
-          <w:i/>
-          <w:color w:val="C00000"/>
-          <w:spacing w:val="-2"/>
-          <w:sz w:val="24"/>
-          <w:szCs w:val="28"/>
+          <w:color w:val="002060"/>
+          <w:spacing w:val="-2"/>
+          <w:sz w:val="24"/>
+          <w:szCs w:val="28"/>
+        </w:rPr>
+      </w:pPr>
+      <w:r>
+        <w:rPr>
+          <w:rFonts w:ascii="Arial" w:eastAsia="Arial" w:hAnsi="Arial" w:cs="Arial"/>
+          <w:i/>
+          <w:color w:val="002060"/>
+          <w:spacing w:val="-2"/>
+          <w:sz w:val="24"/>
+          <w:szCs w:val="28"/>
+          <w:highlight w:val="yellow"/>
         </w:rPr>
         <w:t xml:space="preserve">This game can </w:t>
       </w:r>
@@ -2123,10 +2236,11 @@
         <w:rPr>
           <w:rFonts w:ascii="Arial" w:eastAsia="Arial" w:hAnsi="Arial" w:cs="Arial"/>
           <w:i/>
-          <w:color w:val="C00000"/>
-          <w:spacing w:val="-2"/>
-          <w:sz w:val="24"/>
-          <w:szCs w:val="28"/>
+          <w:color w:val="002060"/>
+          <w:spacing w:val="-2"/>
+          <w:sz w:val="24"/>
+          <w:szCs w:val="28"/>
+          <w:highlight w:val="yellow"/>
         </w:rPr>
         <w:t xml:space="preserve">be played with </w:t>
       </w:r>
@@ -2134,10 +2248,11 @@
         <w:rPr>
           <w:rFonts w:ascii="Arial" w:eastAsia="Arial" w:hAnsi="Arial" w:cs="Arial"/>
           <w:i/>
-          <w:color w:val="C00000"/>
-          <w:spacing w:val="-2"/>
-          <w:sz w:val="24"/>
-          <w:szCs w:val="28"/>
+          <w:color w:val="002060"/>
+          <w:spacing w:val="-2"/>
+          <w:sz w:val="24"/>
+          <w:szCs w:val="28"/>
+          <w:highlight w:val="yellow"/>
         </w:rPr>
         <w:t xml:space="preserve">one player and one computer. The player can </w:t>
       </w:r>
@@ -2145,23 +2260,24 @@
         <w:rPr>
           <w:rFonts w:ascii="Arial" w:eastAsia="Arial" w:hAnsi="Arial" w:cs="Arial"/>
           <w:i/>
-          <w:color w:val="C00000"/>
-          <w:spacing w:val="-2"/>
-          <w:sz w:val="24"/>
-          <w:szCs w:val="28"/>
-        </w:rPr>
-        <w:t xml:space="preserve">place ships manually or they can be placed randomly by the computer. The computer ships are placed randomly when </w:t>
-      </w:r>
-      <w:r>
-        <w:rPr>
-          <w:rFonts w:ascii="Arial" w:eastAsia="Arial" w:hAnsi="Arial" w:cs="Arial"/>
-          <w:i/>
-          <w:color w:val="C00000"/>
-          <w:spacing w:val="-2"/>
-          <w:sz w:val="24"/>
-          <w:szCs w:val="28"/>
-        </w:rPr>
-        <w:t xml:space="preserve">the game starts. </w:t>
+          <w:color w:val="002060"/>
+          <w:spacing w:val="-2"/>
+          <w:sz w:val="24"/>
+          <w:szCs w:val="28"/>
+          <w:highlight w:val="yellow"/>
+        </w:rPr>
+        <w:t>place ships manually or they can be placed randomly by the computer. The computer ships are placed randomly when the game starts.</w:t>
+      </w:r>
+      <w:r>
+        <w:rPr>
+          <w:rFonts w:ascii="Arial" w:eastAsia="Arial" w:hAnsi="Arial" w:cs="Arial"/>
+          <w:i/>
+          <w:color w:val="002060"/>
+          <w:spacing w:val="-2"/>
+          <w:sz w:val="24"/>
+          <w:szCs w:val="28"/>
+        </w:rPr>
+        <w:t xml:space="preserve"> </w:t>
       </w:r>
     </w:p>
     <w:p>
@@ -2232,20 +2348,21 @@
         <w:rPr>
           <w:rFonts w:ascii="Arial" w:eastAsia="Arial" w:hAnsi="Arial" w:cs="Arial"/>
           <w:i/>
-          <w:color w:val="C00000"/>
-          <w:spacing w:val="-2"/>
-          <w:sz w:val="24"/>
-          <w:szCs w:val="28"/>
-        </w:rPr>
-      </w:pPr>
-      <w:r>
-        <w:rPr>
-          <w:rFonts w:ascii="Arial" w:eastAsia="Arial" w:hAnsi="Arial" w:cs="Arial"/>
-          <w:i/>
-          <w:color w:val="C00000"/>
-          <w:spacing w:val="-2"/>
-          <w:sz w:val="24"/>
-          <w:szCs w:val="28"/>
+          <w:color w:val="002060"/>
+          <w:spacing w:val="-2"/>
+          <w:sz w:val="24"/>
+          <w:szCs w:val="28"/>
+        </w:rPr>
+      </w:pPr>
+      <w:r>
+        <w:rPr>
+          <w:rFonts w:ascii="Arial" w:eastAsia="Arial" w:hAnsi="Arial" w:cs="Arial"/>
+          <w:i/>
+          <w:color w:val="002060"/>
+          <w:spacing w:val="-2"/>
+          <w:sz w:val="24"/>
+          <w:szCs w:val="28"/>
+          <w:highlight w:val="yellow"/>
         </w:rPr>
         <w:t>A board size between 4 t</w:t>
       </w:r>
@@ -2253,10 +2370,11 @@
         <w:rPr>
           <w:rFonts w:ascii="Arial" w:eastAsia="Arial" w:hAnsi="Arial" w:cs="Arial"/>
           <w:i/>
-          <w:color w:val="C00000"/>
-          <w:spacing w:val="-2"/>
-          <w:sz w:val="24"/>
-          <w:szCs w:val="28"/>
+          <w:color w:val="002060"/>
+          <w:spacing w:val="-2"/>
+          <w:sz w:val="24"/>
+          <w:szCs w:val="28"/>
+          <w:highlight w:val="yellow"/>
         </w:rPr>
         <w:t xml:space="preserve">o 9 must be selected by </w:t>
       </w:r>
@@ -2264,10 +2382,11 @@
         <w:rPr>
           <w:rFonts w:ascii="Arial" w:eastAsia="Arial" w:hAnsi="Arial" w:cs="Arial"/>
           <w:i/>
-          <w:color w:val="C00000"/>
-          <w:spacing w:val="-2"/>
-          <w:sz w:val="24"/>
-          <w:szCs w:val="28"/>
+          <w:color w:val="002060"/>
+          <w:spacing w:val="-2"/>
+          <w:sz w:val="24"/>
+          <w:szCs w:val="28"/>
+          <w:highlight w:val="yellow"/>
         </w:rPr>
         <w:t xml:space="preserve">the </w:t>
       </w:r>
@@ -2275,10 +2394,11 @@
         <w:rPr>
           <w:rFonts w:ascii="Arial" w:eastAsia="Arial" w:hAnsi="Arial" w:cs="Arial"/>
           <w:i/>
-          <w:color w:val="C00000"/>
-          <w:spacing w:val="-2"/>
-          <w:sz w:val="24"/>
-          <w:szCs w:val="28"/>
+          <w:color w:val="002060"/>
+          <w:spacing w:val="-2"/>
+          <w:sz w:val="24"/>
+          <w:szCs w:val="28"/>
+          <w:highlight w:val="yellow"/>
         </w:rPr>
         <w:t>user</w:t>
       </w:r>
@@ -2286,10 +2406,11 @@
         <w:rPr>
           <w:rFonts w:ascii="Arial" w:eastAsia="Arial" w:hAnsi="Arial" w:cs="Arial"/>
           <w:i/>
-          <w:color w:val="C00000"/>
-          <w:spacing w:val="-2"/>
-          <w:sz w:val="24"/>
-          <w:szCs w:val="28"/>
+          <w:color w:val="002060"/>
+          <w:spacing w:val="-2"/>
+          <w:sz w:val="24"/>
+          <w:szCs w:val="28"/>
+          <w:highlight w:val="yellow"/>
         </w:rPr>
         <w:t>.</w:t>
       </w:r>
@@ -2297,10 +2418,11 @@
         <w:rPr>
           <w:rFonts w:ascii="Arial" w:eastAsia="Arial" w:hAnsi="Arial" w:cs="Arial"/>
           <w:i/>
-          <w:color w:val="C00000"/>
-          <w:spacing w:val="-2"/>
-          <w:sz w:val="24"/>
-          <w:szCs w:val="28"/>
+          <w:color w:val="002060"/>
+          <w:spacing w:val="-2"/>
+          <w:sz w:val="24"/>
+          <w:szCs w:val="28"/>
+          <w:highlight w:val="yellow"/>
         </w:rPr>
         <w:t xml:space="preserve"> </w:t>
       </w:r>
@@ -2308,10 +2430,11 @@
         <w:rPr>
           <w:rFonts w:ascii="Arial" w:eastAsia="Arial" w:hAnsi="Arial" w:cs="Arial"/>
           <w:i/>
-          <w:color w:val="C00000"/>
-          <w:spacing w:val="-2"/>
-          <w:sz w:val="24"/>
-          <w:szCs w:val="28"/>
+          <w:color w:val="002060"/>
+          <w:spacing w:val="-2"/>
+          <w:sz w:val="24"/>
+          <w:szCs w:val="28"/>
+          <w:highlight w:val="yellow"/>
         </w:rPr>
         <w:t>The u</w:t>
       </w:r>
@@ -2319,10 +2442,11 @@
         <w:rPr>
           <w:rFonts w:ascii="Arial" w:eastAsia="Arial" w:hAnsi="Arial" w:cs="Arial"/>
           <w:i/>
-          <w:color w:val="C00000"/>
-          <w:spacing w:val="-2"/>
-          <w:sz w:val="24"/>
-          <w:szCs w:val="28"/>
+          <w:color w:val="002060"/>
+          <w:spacing w:val="-2"/>
+          <w:sz w:val="24"/>
+          <w:szCs w:val="28"/>
+          <w:highlight w:val="yellow"/>
         </w:rPr>
         <w:t xml:space="preserve">ser </w:t>
       </w:r>
@@ -2330,10 +2454,11 @@
         <w:rPr>
           <w:rFonts w:ascii="Arial" w:eastAsia="Arial" w:hAnsi="Arial" w:cs="Arial"/>
           <w:i/>
-          <w:color w:val="C00000"/>
-          <w:spacing w:val="-2"/>
-          <w:sz w:val="24"/>
-          <w:szCs w:val="28"/>
+          <w:color w:val="002060"/>
+          <w:spacing w:val="-2"/>
+          <w:sz w:val="24"/>
+          <w:szCs w:val="28"/>
+          <w:highlight w:val="yellow"/>
         </w:rPr>
         <w:t>needs</w:t>
       </w:r>
@@ -2341,10 +2466,11 @@
         <w:rPr>
           <w:rFonts w:ascii="Arial" w:eastAsia="Arial" w:hAnsi="Arial" w:cs="Arial"/>
           <w:i/>
-          <w:color w:val="C00000"/>
-          <w:spacing w:val="-2"/>
-          <w:sz w:val="24"/>
-          <w:szCs w:val="28"/>
+          <w:color w:val="002060"/>
+          <w:spacing w:val="-2"/>
+          <w:sz w:val="24"/>
+          <w:szCs w:val="28"/>
+          <w:highlight w:val="yellow"/>
         </w:rPr>
         <w:t xml:space="preserve"> to press the design button or random </w:t>
       </w:r>
@@ -2352,10 +2478,11 @@
         <w:rPr>
           <w:rFonts w:ascii="Arial" w:eastAsia="Arial" w:hAnsi="Arial" w:cs="Arial"/>
           <w:i/>
-          <w:color w:val="C00000"/>
-          <w:spacing w:val="-2"/>
-          <w:sz w:val="24"/>
-          <w:szCs w:val="28"/>
+          <w:color w:val="002060"/>
+          <w:spacing w:val="-2"/>
+          <w:sz w:val="24"/>
+          <w:szCs w:val="28"/>
+          <w:highlight w:val="yellow"/>
         </w:rPr>
         <w:t>button. The user presses the play button to start the game.</w:t>
       </w:r>
@@ -2391,6 +2518,7 @@
           <w:sz w:val="24"/>
           <w:szCs w:val="28"/>
         </w:rPr>
+        <w:lastRenderedPageBreak/>
         <w:t>And the post-conditions / results?</w:t>
       </w:r>
     </w:p>
@@ -2406,32 +2534,33 @@
         <w:rPr>
           <w:rFonts w:ascii="Arial" w:eastAsia="Arial" w:hAnsi="Arial" w:cs="Arial"/>
           <w:i/>
-          <w:color w:val="C00000"/>
-          <w:spacing w:val="-2"/>
-          <w:sz w:val="24"/>
-          <w:szCs w:val="28"/>
-        </w:rPr>
-      </w:pPr>
-      <w:r>
-        <w:rPr>
-          <w:rFonts w:ascii="Arial" w:eastAsia="Arial" w:hAnsi="Arial" w:cs="Arial"/>
-          <w:i/>
-          <w:color w:val="C00000"/>
-          <w:spacing w:val="-2"/>
-          <w:sz w:val="24"/>
-          <w:szCs w:val="28"/>
-        </w:rPr>
-        <w:lastRenderedPageBreak/>
+          <w:color w:val="002060"/>
+          <w:spacing w:val="-2"/>
+          <w:sz w:val="24"/>
+          <w:szCs w:val="28"/>
+        </w:rPr>
+      </w:pPr>
+      <w:r>
+        <w:rPr>
+          <w:rFonts w:ascii="Arial" w:eastAsia="Arial" w:hAnsi="Arial" w:cs="Arial"/>
+          <w:i/>
+          <w:color w:val="002060"/>
+          <w:spacing w:val="-2"/>
+          <w:sz w:val="24"/>
+          <w:szCs w:val="28"/>
+          <w:highlight w:val="yellow"/>
+        </w:rPr>
         <w:t xml:space="preserve">If the user presses the design </w:t>
       </w:r>
       <w:r>
         <w:rPr>
           <w:rFonts w:ascii="Arial" w:eastAsia="Arial" w:hAnsi="Arial" w:cs="Arial"/>
           <w:i/>
-          <w:color w:val="C00000"/>
-          <w:spacing w:val="-2"/>
-          <w:sz w:val="24"/>
-          <w:szCs w:val="28"/>
+          <w:color w:val="002060"/>
+          <w:spacing w:val="-2"/>
+          <w:sz w:val="24"/>
+          <w:szCs w:val="28"/>
+          <w:highlight w:val="yellow"/>
         </w:rPr>
         <w:t>button,</w:t>
       </w:r>
@@ -2439,10 +2568,11 @@
         <w:rPr>
           <w:rFonts w:ascii="Arial" w:eastAsia="Arial" w:hAnsi="Arial" w:cs="Arial"/>
           <w:i/>
-          <w:color w:val="C00000"/>
-          <w:spacing w:val="-2"/>
-          <w:sz w:val="24"/>
-          <w:szCs w:val="28"/>
+          <w:color w:val="002060"/>
+          <w:spacing w:val="-2"/>
+          <w:sz w:val="24"/>
+          <w:szCs w:val="28"/>
+          <w:highlight w:val="yellow"/>
         </w:rPr>
         <w:t xml:space="preserve"> </w:t>
       </w:r>
@@ -2450,10 +2580,11 @@
         <w:rPr>
           <w:rFonts w:ascii="Arial" w:eastAsia="Arial" w:hAnsi="Arial" w:cs="Arial"/>
           <w:i/>
-          <w:color w:val="C00000"/>
-          <w:spacing w:val="-2"/>
-          <w:sz w:val="24"/>
-          <w:szCs w:val="28"/>
+          <w:color w:val="002060"/>
+          <w:spacing w:val="-2"/>
+          <w:sz w:val="24"/>
+          <w:szCs w:val="28"/>
+          <w:highlight w:val="yellow"/>
         </w:rPr>
         <w:t xml:space="preserve">then </w:t>
       </w:r>
@@ -2461,10 +2592,11 @@
         <w:rPr>
           <w:rFonts w:ascii="Arial" w:eastAsia="Arial" w:hAnsi="Arial" w:cs="Arial"/>
           <w:i/>
-          <w:color w:val="C00000"/>
-          <w:spacing w:val="-2"/>
-          <w:sz w:val="24"/>
-          <w:szCs w:val="28"/>
+          <w:color w:val="002060"/>
+          <w:spacing w:val="-2"/>
+          <w:sz w:val="24"/>
+          <w:szCs w:val="28"/>
+          <w:highlight w:val="yellow"/>
         </w:rPr>
         <w:t>the user can click on the user board to place his ships</w:t>
       </w:r>
@@ -2472,10 +2604,11 @@
         <w:rPr>
           <w:rFonts w:ascii="Arial" w:eastAsia="Arial" w:hAnsi="Arial" w:cs="Arial"/>
           <w:i/>
-          <w:color w:val="C00000"/>
-          <w:spacing w:val="-2"/>
-          <w:sz w:val="24"/>
-          <w:szCs w:val="28"/>
+          <w:color w:val="002060"/>
+          <w:spacing w:val="-2"/>
+          <w:sz w:val="24"/>
+          <w:szCs w:val="28"/>
+          <w:highlight w:val="yellow"/>
         </w:rPr>
         <w:t xml:space="preserve">, if the user presses the rand button the computer should </w:t>
       </w:r>
@@ -2483,10 +2616,11 @@
         <w:rPr>
           <w:rFonts w:ascii="Arial" w:eastAsia="Arial" w:hAnsi="Arial" w:cs="Arial"/>
           <w:i/>
-          <w:color w:val="C00000"/>
-          <w:spacing w:val="-2"/>
-          <w:sz w:val="24"/>
-          <w:szCs w:val="28"/>
+          <w:color w:val="002060"/>
+          <w:spacing w:val="-2"/>
+          <w:sz w:val="24"/>
+          <w:szCs w:val="28"/>
+          <w:highlight w:val="yellow"/>
         </w:rPr>
         <w:t>place the ships for the user</w:t>
       </w:r>
@@ -2494,10 +2628,11 @@
         <w:rPr>
           <w:rFonts w:ascii="Arial" w:eastAsia="Arial" w:hAnsi="Arial" w:cs="Arial"/>
           <w:i/>
-          <w:color w:val="C00000"/>
-          <w:spacing w:val="-2"/>
-          <w:sz w:val="24"/>
-          <w:szCs w:val="28"/>
+          <w:color w:val="002060"/>
+          <w:spacing w:val="-2"/>
+          <w:sz w:val="24"/>
+          <w:szCs w:val="28"/>
+          <w:highlight w:val="yellow"/>
         </w:rPr>
         <w:t xml:space="preserve">, If the user presses the play button </w:t>
       </w:r>
@@ -2505,10 +2640,11 @@
         <w:rPr>
           <w:rFonts w:ascii="Arial" w:eastAsia="Arial" w:hAnsi="Arial" w:cs="Arial"/>
           <w:i/>
-          <w:color w:val="C00000"/>
-          <w:spacing w:val="-2"/>
-          <w:sz w:val="24"/>
-          <w:szCs w:val="28"/>
+          <w:color w:val="002060"/>
+          <w:spacing w:val="-2"/>
+          <w:sz w:val="24"/>
+          <w:szCs w:val="28"/>
+          <w:highlight w:val="yellow"/>
         </w:rPr>
         <w:t>the game should beg</w:t>
       </w:r>
@@ -2516,10 +2652,11 @@
         <w:rPr>
           <w:rFonts w:ascii="Arial" w:eastAsia="Arial" w:hAnsi="Arial" w:cs="Arial"/>
           <w:i/>
-          <w:color w:val="C00000"/>
-          <w:spacing w:val="-2"/>
-          <w:sz w:val="24"/>
-          <w:szCs w:val="28"/>
+          <w:color w:val="002060"/>
+          <w:spacing w:val="-2"/>
+          <w:sz w:val="24"/>
+          <w:szCs w:val="28"/>
+          <w:highlight w:val="yellow"/>
         </w:rPr>
         <w:t>i</w:t>
       </w:r>
@@ -2527,10 +2664,11 @@
         <w:rPr>
           <w:rFonts w:ascii="Arial" w:eastAsia="Arial" w:hAnsi="Arial" w:cs="Arial"/>
           <w:i/>
-          <w:color w:val="C00000"/>
-          <w:spacing w:val="-2"/>
-          <w:sz w:val="24"/>
-          <w:szCs w:val="28"/>
+          <w:color w:val="002060"/>
+          <w:spacing w:val="-2"/>
+          <w:sz w:val="24"/>
+          <w:szCs w:val="28"/>
+          <w:highlight w:val="yellow"/>
         </w:rPr>
         <w:t xml:space="preserve">n with the </w:t>
       </w:r>
@@ -2538,10 +2676,11 @@
         <w:rPr>
           <w:rFonts w:ascii="Arial" w:eastAsia="Arial" w:hAnsi="Arial" w:cs="Arial"/>
           <w:i/>
-          <w:color w:val="C00000"/>
-          <w:spacing w:val="-2"/>
-          <w:sz w:val="24"/>
-          <w:szCs w:val="28"/>
+          <w:color w:val="002060"/>
+          <w:spacing w:val="-2"/>
+          <w:sz w:val="24"/>
+          <w:szCs w:val="28"/>
+          <w:highlight w:val="yellow"/>
         </w:rPr>
         <w:t xml:space="preserve">user and </w:t>
       </w:r>
@@ -2549,10 +2688,11 @@
         <w:rPr>
           <w:rFonts w:ascii="Arial" w:eastAsia="Arial" w:hAnsi="Arial" w:cs="Arial"/>
           <w:i/>
-          <w:color w:val="C00000"/>
-          <w:spacing w:val="-2"/>
-          <w:sz w:val="24"/>
-          <w:szCs w:val="28"/>
+          <w:color w:val="002060"/>
+          <w:spacing w:val="-2"/>
+          <w:sz w:val="24"/>
+          <w:szCs w:val="28"/>
+          <w:highlight w:val="yellow"/>
         </w:rPr>
         <w:t>computer</w:t>
       </w:r>
@@ -2560,10 +2700,11 @@
         <w:rPr>
           <w:rFonts w:ascii="Arial" w:eastAsia="Arial" w:hAnsi="Arial" w:cs="Arial"/>
           <w:i/>
-          <w:color w:val="C00000"/>
-          <w:spacing w:val="-2"/>
-          <w:sz w:val="24"/>
-          <w:szCs w:val="28"/>
+          <w:color w:val="002060"/>
+          <w:spacing w:val="-2"/>
+          <w:sz w:val="24"/>
+          <w:szCs w:val="28"/>
+          <w:highlight w:val="yellow"/>
         </w:rPr>
         <w:t xml:space="preserve"> </w:t>
       </w:r>
@@ -2571,10 +2712,11 @@
         <w:rPr>
           <w:rFonts w:ascii="Arial" w:eastAsia="Arial" w:hAnsi="Arial" w:cs="Arial"/>
           <w:i/>
-          <w:color w:val="C00000"/>
-          <w:spacing w:val="-2"/>
-          <w:sz w:val="24"/>
-          <w:szCs w:val="28"/>
+          <w:color w:val="002060"/>
+          <w:spacing w:val="-2"/>
+          <w:sz w:val="24"/>
+          <w:szCs w:val="28"/>
+          <w:highlight w:val="yellow"/>
         </w:rPr>
         <w:t>selecting squares and trying to find ships on the other player</w:t>
       </w:r>
@@ -2582,10 +2724,11 @@
         <w:rPr>
           <w:rFonts w:ascii="Arial" w:eastAsia="Arial" w:hAnsi="Arial" w:cs="Arial"/>
           <w:i/>
-          <w:color w:val="C00000"/>
-          <w:spacing w:val="-2"/>
-          <w:sz w:val="24"/>
-          <w:szCs w:val="28"/>
+          <w:color w:val="002060"/>
+          <w:spacing w:val="-2"/>
+          <w:sz w:val="24"/>
+          <w:szCs w:val="28"/>
+          <w:highlight w:val="yellow"/>
         </w:rPr>
         <w:t>’</w:t>
       </w:r>
@@ -2593,10 +2736,11 @@
         <w:rPr>
           <w:rFonts w:ascii="Arial" w:eastAsia="Arial" w:hAnsi="Arial" w:cs="Arial"/>
           <w:i/>
-          <w:color w:val="C00000"/>
-          <w:spacing w:val="-2"/>
-          <w:sz w:val="24"/>
-          <w:szCs w:val="28"/>
+          <w:color w:val="002060"/>
+          <w:spacing w:val="-2"/>
+          <w:sz w:val="24"/>
+          <w:szCs w:val="28"/>
+          <w:highlight w:val="yellow"/>
         </w:rPr>
         <w:t>s</w:t>
       </w:r>
@@ -2604,10 +2748,11 @@
         <w:rPr>
           <w:rFonts w:ascii="Arial" w:eastAsia="Arial" w:hAnsi="Arial" w:cs="Arial"/>
           <w:i/>
-          <w:color w:val="C00000"/>
-          <w:spacing w:val="-2"/>
-          <w:sz w:val="24"/>
-          <w:szCs w:val="28"/>
+          <w:color w:val="002060"/>
+          <w:spacing w:val="-2"/>
+          <w:sz w:val="24"/>
+          <w:szCs w:val="28"/>
+          <w:highlight w:val="yellow"/>
         </w:rPr>
         <w:t xml:space="preserve"> </w:t>
       </w:r>
@@ -2615,10 +2760,11 @@
         <w:rPr>
           <w:rFonts w:ascii="Arial" w:eastAsia="Arial" w:hAnsi="Arial" w:cs="Arial"/>
           <w:i/>
-          <w:color w:val="C00000"/>
-          <w:spacing w:val="-2"/>
-          <w:sz w:val="24"/>
-          <w:szCs w:val="28"/>
+          <w:color w:val="002060"/>
+          <w:spacing w:val="-2"/>
+          <w:sz w:val="24"/>
+          <w:szCs w:val="28"/>
+          <w:highlight w:val="yellow"/>
         </w:rPr>
         <w:t>board. When</w:t>
       </w:r>
@@ -2626,10 +2772,11 @@
         <w:rPr>
           <w:rFonts w:ascii="Arial" w:eastAsia="Arial" w:hAnsi="Arial" w:cs="Arial"/>
           <w:i/>
-          <w:color w:val="C00000"/>
-          <w:spacing w:val="-2"/>
-          <w:sz w:val="24"/>
-          <w:szCs w:val="28"/>
+          <w:color w:val="002060"/>
+          <w:spacing w:val="-2"/>
+          <w:sz w:val="24"/>
+          <w:szCs w:val="28"/>
+          <w:highlight w:val="yellow"/>
         </w:rPr>
         <w:t xml:space="preserve"> the player </w:t>
       </w:r>
@@ -2637,10 +2784,11 @@
         <w:rPr>
           <w:rFonts w:ascii="Arial" w:eastAsia="Arial" w:hAnsi="Arial" w:cs="Arial"/>
           <w:i/>
-          <w:color w:val="C00000"/>
-          <w:spacing w:val="-2"/>
-          <w:sz w:val="24"/>
-          <w:szCs w:val="28"/>
+          <w:color w:val="002060"/>
+          <w:spacing w:val="-2"/>
+          <w:sz w:val="24"/>
+          <w:szCs w:val="28"/>
+          <w:highlight w:val="yellow"/>
         </w:rPr>
         <w:t xml:space="preserve">or the computer has found all the ships the player or the computer </w:t>
       </w:r>
@@ -2648,10 +2796,11 @@
         <w:rPr>
           <w:rFonts w:ascii="Arial" w:eastAsia="Arial" w:hAnsi="Arial" w:cs="Arial"/>
           <w:i/>
-          <w:color w:val="C00000"/>
-          <w:spacing w:val="-2"/>
-          <w:sz w:val="24"/>
-          <w:szCs w:val="28"/>
+          <w:color w:val="002060"/>
+          <w:spacing w:val="-2"/>
+          <w:sz w:val="24"/>
+          <w:szCs w:val="28"/>
+          <w:highlight w:val="yellow"/>
         </w:rPr>
         <w:t>wins. Two</w:t>
       </w:r>
@@ -2659,10 +2808,11 @@
         <w:rPr>
           <w:rFonts w:ascii="Arial" w:eastAsia="Arial" w:hAnsi="Arial" w:cs="Arial"/>
           <w:i/>
-          <w:color w:val="C00000"/>
-          <w:spacing w:val="-2"/>
-          <w:sz w:val="24"/>
-          <w:szCs w:val="28"/>
+          <w:color w:val="002060"/>
+          <w:spacing w:val="-2"/>
+          <w:sz w:val="24"/>
+          <w:szCs w:val="28"/>
+          <w:highlight w:val="yellow"/>
         </w:rPr>
         <w:t xml:space="preserve"> progress bars keep track of how many </w:t>
       </w:r>
@@ -2670,10 +2820,11 @@
         <w:rPr>
           <w:rFonts w:ascii="Arial" w:eastAsia="Arial" w:hAnsi="Arial" w:cs="Arial"/>
           <w:i/>
-          <w:color w:val="C00000"/>
-          <w:spacing w:val="-2"/>
-          <w:sz w:val="24"/>
-          <w:szCs w:val="28"/>
+          <w:color w:val="002060"/>
+          <w:spacing w:val="-2"/>
+          <w:sz w:val="24"/>
+          <w:szCs w:val="28"/>
+          <w:highlight w:val="yellow"/>
         </w:rPr>
         <w:t xml:space="preserve">correct squares </w:t>
       </w:r>
@@ -2681,10 +2832,11 @@
         <w:rPr>
           <w:rFonts w:ascii="Arial" w:eastAsia="Arial" w:hAnsi="Arial" w:cs="Arial"/>
           <w:i/>
-          <w:color w:val="C00000"/>
-          <w:spacing w:val="-2"/>
-          <w:sz w:val="24"/>
-          <w:szCs w:val="28"/>
+          <w:color w:val="002060"/>
+          <w:spacing w:val="-2"/>
+          <w:sz w:val="24"/>
+          <w:szCs w:val="28"/>
+          <w:highlight w:val="yellow"/>
         </w:rPr>
         <w:t>h</w:t>
       </w:r>
@@ -2692,10 +2844,11 @@
         <w:rPr>
           <w:rFonts w:ascii="Arial" w:eastAsia="Arial" w:hAnsi="Arial" w:cs="Arial"/>
           <w:i/>
-          <w:color w:val="C00000"/>
-          <w:spacing w:val="-2"/>
-          <w:sz w:val="24"/>
-          <w:szCs w:val="28"/>
+          <w:color w:val="002060"/>
+          <w:spacing w:val="-2"/>
+          <w:sz w:val="24"/>
+          <w:szCs w:val="28"/>
+          <w:highlight w:val="yellow"/>
         </w:rPr>
         <w:t xml:space="preserve">ave been selected by </w:t>
       </w:r>
@@ -2703,10 +2856,11 @@
         <w:rPr>
           <w:rFonts w:ascii="Arial" w:eastAsia="Arial" w:hAnsi="Arial" w:cs="Arial"/>
           <w:i/>
-          <w:color w:val="C00000"/>
-          <w:spacing w:val="-2"/>
-          <w:sz w:val="24"/>
-          <w:szCs w:val="28"/>
+          <w:color w:val="002060"/>
+          <w:spacing w:val="-2"/>
+          <w:sz w:val="24"/>
+          <w:szCs w:val="28"/>
+          <w:highlight w:val="yellow"/>
         </w:rPr>
         <w:t>the user</w:t>
       </w:r>
@@ -2714,10 +2868,11 @@
         <w:rPr>
           <w:rFonts w:ascii="Arial" w:eastAsia="Arial" w:hAnsi="Arial" w:cs="Arial"/>
           <w:i/>
-          <w:color w:val="C00000"/>
-          <w:spacing w:val="-2"/>
-          <w:sz w:val="24"/>
-          <w:szCs w:val="28"/>
+          <w:color w:val="002060"/>
+          <w:spacing w:val="-2"/>
+          <w:sz w:val="24"/>
+          <w:szCs w:val="28"/>
+          <w:highlight w:val="yellow"/>
         </w:rPr>
         <w:t xml:space="preserve"> and computer</w:t>
       </w:r>
@@ -2725,10 +2880,11 @@
         <w:rPr>
           <w:rFonts w:ascii="Arial" w:eastAsia="Arial" w:hAnsi="Arial" w:cs="Arial"/>
           <w:i/>
-          <w:color w:val="C00000"/>
-          <w:spacing w:val="-2"/>
-          <w:sz w:val="24"/>
-          <w:szCs w:val="28"/>
+          <w:color w:val="002060"/>
+          <w:spacing w:val="-2"/>
+          <w:sz w:val="24"/>
+          <w:szCs w:val="28"/>
+          <w:highlight w:val="yellow"/>
         </w:rPr>
         <w:t xml:space="preserve"> and the progress bar are updated as the user and the computer select squares.</w:t>
       </w:r>
@@ -2796,7 +2952,7 @@
         <w:rPr>
           <w:rFonts w:ascii="Arial" w:eastAsia="Arial" w:hAnsi="Arial" w:cs="Arial"/>
           <w:i/>
-          <w:color w:val="C00000"/>
+          <w:color w:val="002060"/>
           <w:spacing w:val="-2"/>
           <w:sz w:val="28"/>
           <w:szCs w:val="28"/>
@@ -2806,10 +2962,11 @@
         <w:rPr>
           <w:rFonts w:ascii="Arial" w:eastAsia="Arial" w:hAnsi="Arial" w:cs="Arial"/>
           <w:i/>
-          <w:color w:val="C00000"/>
-          <w:spacing w:val="-2"/>
-          <w:sz w:val="24"/>
-          <w:szCs w:val="28"/>
+          <w:color w:val="002060"/>
+          <w:spacing w:val="-2"/>
+          <w:sz w:val="24"/>
+          <w:szCs w:val="28"/>
+          <w:highlight w:val="yellow"/>
         </w:rPr>
         <w:t>This game can be played in two different languages one is English and another one is French.</w:t>
       </w:r>
@@ -2975,6 +3132,7 @@
           <w:bCs/>
           <w:sz w:val="24"/>
         </w:rPr>
+        <w:lastRenderedPageBreak/>
         <w:t>Basic cycle</w:t>
       </w:r>
     </w:p>
@@ -3000,20 +3158,21 @@
         <w:rPr>
           <w:rFonts w:ascii="Arial" w:eastAsia="Arial" w:hAnsi="Arial" w:cs="Arial"/>
           <w:i/>
-          <w:color w:val="C00000"/>
-          <w:spacing w:val="-2"/>
-          <w:sz w:val="24"/>
-          <w:szCs w:val="28"/>
-        </w:rPr>
-      </w:pPr>
-      <w:r>
-        <w:rPr>
-          <w:rFonts w:ascii="Arial" w:eastAsia="Arial" w:hAnsi="Arial" w:cs="Arial"/>
-          <w:i/>
-          <w:color w:val="C00000"/>
-          <w:spacing w:val="-2"/>
-          <w:sz w:val="24"/>
-          <w:szCs w:val="28"/>
+          <w:color w:val="002060"/>
+          <w:spacing w:val="-2"/>
+          <w:sz w:val="24"/>
+          <w:szCs w:val="28"/>
+        </w:rPr>
+      </w:pPr>
+      <w:r>
+        <w:rPr>
+          <w:rFonts w:ascii="Arial" w:eastAsia="Arial" w:hAnsi="Arial" w:cs="Arial"/>
+          <w:i/>
+          <w:color w:val="002060"/>
+          <w:spacing w:val="-2"/>
+          <w:sz w:val="24"/>
+          <w:szCs w:val="28"/>
+          <w:highlight w:val="yellow"/>
         </w:rPr>
         <w:t>The user presses a square on the right side of the screen</w:t>
       </w:r>
@@ -3021,10 +3180,11 @@
         <w:rPr>
           <w:rFonts w:ascii="Arial" w:eastAsia="Arial" w:hAnsi="Arial" w:cs="Arial"/>
           <w:i/>
-          <w:color w:val="C00000"/>
-          <w:spacing w:val="-2"/>
-          <w:sz w:val="24"/>
-          <w:szCs w:val="28"/>
+          <w:color w:val="002060"/>
+          <w:spacing w:val="-2"/>
+          <w:sz w:val="24"/>
+          <w:szCs w:val="28"/>
+          <w:highlight w:val="yellow"/>
         </w:rPr>
         <w:t xml:space="preserve"> to select a square on the computer’s </w:t>
       </w:r>
@@ -3032,10 +3192,11 @@
         <w:rPr>
           <w:rFonts w:ascii="Arial" w:eastAsia="Arial" w:hAnsi="Arial" w:cs="Arial"/>
           <w:i/>
-          <w:color w:val="C00000"/>
-          <w:spacing w:val="-2"/>
-          <w:sz w:val="24"/>
-          <w:szCs w:val="28"/>
+          <w:color w:val="002060"/>
+          <w:spacing w:val="-2"/>
+          <w:sz w:val="24"/>
+          <w:szCs w:val="28"/>
+          <w:highlight w:val="yellow"/>
         </w:rPr>
         <w:t>board. If</w:t>
       </w:r>
@@ -3043,10 +3204,11 @@
         <w:rPr>
           <w:rFonts w:ascii="Arial" w:eastAsia="Arial" w:hAnsi="Arial" w:cs="Arial"/>
           <w:i/>
-          <w:color w:val="C00000"/>
-          <w:spacing w:val="-2"/>
-          <w:sz w:val="24"/>
-          <w:szCs w:val="28"/>
+          <w:color w:val="002060"/>
+          <w:spacing w:val="-2"/>
+          <w:sz w:val="24"/>
+          <w:szCs w:val="28"/>
+          <w:highlight w:val="yellow"/>
         </w:rPr>
         <w:t xml:space="preserve"> the user selects a square with a ship on it</w:t>
       </w:r>
@@ -3054,10 +3216,11 @@
         <w:rPr>
           <w:rFonts w:ascii="Arial" w:eastAsia="Arial" w:hAnsi="Arial" w:cs="Arial"/>
           <w:i/>
-          <w:color w:val="C00000"/>
-          <w:spacing w:val="-2"/>
-          <w:sz w:val="24"/>
-          <w:szCs w:val="28"/>
+          <w:color w:val="002060"/>
+          <w:spacing w:val="-2"/>
+          <w:sz w:val="24"/>
+          <w:szCs w:val="28"/>
+          <w:highlight w:val="yellow"/>
         </w:rPr>
         <w:t xml:space="preserve"> the square becomes red if the user </w:t>
       </w:r>
@@ -3065,10 +3228,11 @@
         <w:rPr>
           <w:rFonts w:ascii="Arial" w:eastAsia="Arial" w:hAnsi="Arial" w:cs="Arial"/>
           <w:i/>
-          <w:color w:val="C00000"/>
-          <w:spacing w:val="-2"/>
-          <w:sz w:val="24"/>
-          <w:szCs w:val="28"/>
+          <w:color w:val="002060"/>
+          <w:spacing w:val="-2"/>
+          <w:sz w:val="24"/>
+          <w:szCs w:val="28"/>
+          <w:highlight w:val="yellow"/>
         </w:rPr>
         <w:t>selects</w:t>
       </w:r>
@@ -3076,10 +3240,11 @@
         <w:rPr>
           <w:rFonts w:ascii="Arial" w:eastAsia="Arial" w:hAnsi="Arial" w:cs="Arial"/>
           <w:i/>
-          <w:color w:val="C00000"/>
-          <w:spacing w:val="-2"/>
-          <w:sz w:val="24"/>
-          <w:szCs w:val="28"/>
+          <w:color w:val="002060"/>
+          <w:spacing w:val="-2"/>
+          <w:sz w:val="24"/>
+          <w:szCs w:val="28"/>
+          <w:highlight w:val="yellow"/>
         </w:rPr>
         <w:t xml:space="preserve"> a square without a ship on it </w:t>
       </w:r>
@@ -3087,10 +3252,11 @@
         <w:rPr>
           <w:rFonts w:ascii="Arial" w:eastAsia="Arial" w:hAnsi="Arial" w:cs="Arial"/>
           <w:i/>
-          <w:color w:val="C00000"/>
-          <w:spacing w:val="-2"/>
-          <w:sz w:val="24"/>
-          <w:szCs w:val="28"/>
+          <w:color w:val="002060"/>
+          <w:spacing w:val="-2"/>
+          <w:sz w:val="24"/>
+          <w:szCs w:val="28"/>
+          <w:highlight w:val="yellow"/>
         </w:rPr>
         <w:t xml:space="preserve">the </w:t>
       </w:r>
@@ -3098,10 +3264,11 @@
         <w:rPr>
           <w:rFonts w:ascii="Arial" w:eastAsia="Arial" w:hAnsi="Arial" w:cs="Arial"/>
           <w:i/>
-          <w:color w:val="C00000"/>
-          <w:spacing w:val="-2"/>
-          <w:sz w:val="24"/>
-          <w:szCs w:val="28"/>
+          <w:color w:val="002060"/>
+          <w:spacing w:val="-2"/>
+          <w:sz w:val="24"/>
+          <w:szCs w:val="28"/>
+          <w:highlight w:val="yellow"/>
         </w:rPr>
         <w:t>square</w:t>
       </w:r>
@@ -3109,10 +3276,11 @@
         <w:rPr>
           <w:rFonts w:ascii="Arial" w:eastAsia="Arial" w:hAnsi="Arial" w:cs="Arial"/>
           <w:i/>
-          <w:color w:val="C00000"/>
-          <w:spacing w:val="-2"/>
-          <w:sz w:val="24"/>
-          <w:szCs w:val="28"/>
+          <w:color w:val="002060"/>
+          <w:spacing w:val="-2"/>
+          <w:sz w:val="24"/>
+          <w:szCs w:val="28"/>
+          <w:highlight w:val="yellow"/>
         </w:rPr>
         <w:t xml:space="preserve"> becomes blue. The computer</w:t>
       </w:r>
@@ -3120,10 +3288,11 @@
         <w:rPr>
           <w:rFonts w:ascii="Arial" w:eastAsia="Arial" w:hAnsi="Arial" w:cs="Arial"/>
           <w:i/>
-          <w:color w:val="C00000"/>
-          <w:spacing w:val="-2"/>
-          <w:sz w:val="24"/>
-          <w:szCs w:val="28"/>
+          <w:color w:val="002060"/>
+          <w:spacing w:val="-2"/>
+          <w:sz w:val="24"/>
+          <w:szCs w:val="28"/>
+          <w:highlight w:val="yellow"/>
         </w:rPr>
         <w:t xml:space="preserve"> then selects a square on the left side of the screen to select a square on the user’s board.</w:t>
       </w:r>
@@ -3131,10 +3300,83 @@
         <w:rPr>
           <w:rFonts w:ascii="Arial" w:eastAsia="Arial" w:hAnsi="Arial" w:cs="Arial"/>
           <w:i/>
-          <w:color w:val="C00000"/>
-          <w:spacing w:val="-2"/>
-          <w:sz w:val="24"/>
-          <w:szCs w:val="28"/>
+          <w:color w:val="002060"/>
+          <w:spacing w:val="-2"/>
+          <w:sz w:val="24"/>
+          <w:szCs w:val="28"/>
+          <w:highlight w:val="yellow"/>
+        </w:rPr>
+        <w:t xml:space="preserve"> If the </w:t>
+      </w:r>
+      <w:r>
+        <w:rPr>
+          <w:rFonts w:ascii="Arial" w:eastAsia="Arial" w:hAnsi="Arial" w:cs="Arial"/>
+          <w:i/>
+          <w:color w:val="002060"/>
+          <w:spacing w:val="-2"/>
+          <w:sz w:val="24"/>
+          <w:szCs w:val="28"/>
+          <w:highlight w:val="yellow"/>
+        </w:rPr>
+        <w:t>computer</w:t>
+      </w:r>
+      <w:r>
+        <w:rPr>
+          <w:rFonts w:ascii="Arial" w:eastAsia="Arial" w:hAnsi="Arial" w:cs="Arial"/>
+          <w:i/>
+          <w:color w:val="002060"/>
+          <w:spacing w:val="-2"/>
+          <w:sz w:val="24"/>
+          <w:szCs w:val="28"/>
+          <w:highlight w:val="yellow"/>
+        </w:rPr>
+        <w:t xml:space="preserve"> selects a square with a ship on it</w:t>
+      </w:r>
+      <w:r>
+        <w:rPr>
+          <w:rFonts w:ascii="Arial" w:eastAsia="Arial" w:hAnsi="Arial" w:cs="Arial"/>
+          <w:i/>
+          <w:color w:val="002060"/>
+          <w:spacing w:val="-2"/>
+          <w:sz w:val="24"/>
+          <w:szCs w:val="28"/>
+          <w:highlight w:val="yellow"/>
+        </w:rPr>
+        <w:t>,</w:t>
+      </w:r>
+      <w:r>
+        <w:rPr>
+          <w:rFonts w:ascii="Arial" w:eastAsia="Arial" w:hAnsi="Arial" w:cs="Arial"/>
+          <w:i/>
+          <w:color w:val="002060"/>
+          <w:spacing w:val="-2"/>
+          <w:sz w:val="24"/>
+          <w:szCs w:val="28"/>
+          <w:highlight w:val="yellow"/>
+        </w:rPr>
+        <w:t xml:space="preserve"> the square becomes red</w:t>
+      </w:r>
+      <w:r>
+        <w:rPr>
+          <w:rFonts w:ascii="Arial" w:eastAsia="Arial" w:hAnsi="Arial" w:cs="Arial"/>
+          <w:i/>
+          <w:color w:val="002060"/>
+          <w:spacing w:val="-2"/>
+          <w:sz w:val="24"/>
+          <w:szCs w:val="28"/>
+          <w:highlight w:val="yellow"/>
+        </w:rPr>
+        <w:t>.</w:t>
+      </w:r>
+      <w:r>
+        <w:rPr>
+          <w:rFonts w:ascii="Arial" w:eastAsia="Arial" w:hAnsi="Arial" w:cs="Arial"/>
+          <w:i/>
+          <w:color w:val="002060"/>
+          <w:spacing w:val="-2"/>
+          <w:sz w:val="24"/>
+          <w:szCs w:val="28"/>
+          <w:highlight w:val="yellow"/>
         </w:rPr>
         <w:t xml:space="preserve"> </w:t>
       </w:r>
@@ -3142,21 +3384,35 @@
         <w:rPr>
           <w:rFonts w:ascii="Arial" w:eastAsia="Arial" w:hAnsi="Arial" w:cs="Arial"/>
           <w:i/>
-          <w:color w:val="C00000"/>
-          <w:spacing w:val="-2"/>
-          <w:sz w:val="24"/>
-          <w:szCs w:val="28"/>
-        </w:rPr>
-        <w:t xml:space="preserve">If the </w:t>
-      </w:r>
-      <w:r>
-        <w:rPr>
-          <w:rFonts w:ascii="Arial" w:eastAsia="Arial" w:hAnsi="Arial" w:cs="Arial"/>
-          <w:i/>
-          <w:color w:val="C00000"/>
-          <w:spacing w:val="-2"/>
-          <w:sz w:val="24"/>
-          <w:szCs w:val="28"/>
+          <w:color w:val="002060"/>
+          <w:spacing w:val="-2"/>
+          <w:sz w:val="24"/>
+          <w:szCs w:val="28"/>
+          <w:highlight w:val="yellow"/>
+        </w:rPr>
+        <w:t>If</w:t>
+      </w:r>
+      <w:r>
+        <w:rPr>
+          <w:rFonts w:ascii="Arial" w:eastAsia="Arial" w:hAnsi="Arial" w:cs="Arial"/>
+          <w:i/>
+          <w:color w:val="002060"/>
+          <w:spacing w:val="-2"/>
+          <w:sz w:val="24"/>
+          <w:szCs w:val="28"/>
+          <w:highlight w:val="yellow"/>
+        </w:rPr>
+        <w:t xml:space="preserve"> the </w:t>
+      </w:r>
+      <w:r>
+        <w:rPr>
+          <w:rFonts w:ascii="Arial" w:eastAsia="Arial" w:hAnsi="Arial" w:cs="Arial"/>
+          <w:i/>
+          <w:color w:val="002060"/>
+          <w:spacing w:val="-2"/>
+          <w:sz w:val="24"/>
+          <w:szCs w:val="28"/>
+          <w:highlight w:val="yellow"/>
         </w:rPr>
         <w:t>computer</w:t>
       </w:r>
@@ -3164,21 +3420,47 @@
         <w:rPr>
           <w:rFonts w:ascii="Arial" w:eastAsia="Arial" w:hAnsi="Arial" w:cs="Arial"/>
           <w:i/>
-          <w:color w:val="C00000"/>
-          <w:spacing w:val="-2"/>
-          <w:sz w:val="24"/>
-          <w:szCs w:val="28"/>
-        </w:rPr>
-        <w:t xml:space="preserve"> selects a square with a ship on it</w:t>
-      </w:r>
-      <w:r>
-        <w:rPr>
-          <w:rFonts w:ascii="Arial" w:eastAsia="Arial" w:hAnsi="Arial" w:cs="Arial"/>
-          <w:i/>
-          <w:color w:val="C00000"/>
-          <w:spacing w:val="-2"/>
-          <w:sz w:val="24"/>
-          <w:szCs w:val="28"/>
+          <w:color w:val="002060"/>
+          <w:spacing w:val="-2"/>
+          <w:sz w:val="24"/>
+          <w:szCs w:val="28"/>
+          <w:highlight w:val="yellow"/>
+        </w:rPr>
+        <w:t xml:space="preserve"> select</w:t>
+      </w:r>
+      <w:r>
+        <w:rPr>
+          <w:rFonts w:ascii="Arial" w:eastAsia="Arial" w:hAnsi="Arial" w:cs="Arial"/>
+          <w:i/>
+          <w:color w:val="002060"/>
+          <w:spacing w:val="-2"/>
+          <w:sz w:val="24"/>
+          <w:szCs w:val="28"/>
+          <w:highlight w:val="yellow"/>
+        </w:rPr>
+        <w:t xml:space="preserve">s </w:t>
+      </w:r>
+      <w:r>
+        <w:rPr>
+          <w:rFonts w:ascii="Arial" w:eastAsia="Arial" w:hAnsi="Arial" w:cs="Arial"/>
+          <w:i/>
+          <w:color w:val="002060"/>
+          <w:spacing w:val="-2"/>
+          <w:sz w:val="24"/>
+          <w:szCs w:val="28"/>
+          <w:highlight w:val="yellow"/>
+        </w:rPr>
+        <w:t>a square without a ship on it</w:t>
+      </w:r>
+      <w:r>
+        <w:rPr>
+          <w:rFonts w:ascii="Arial" w:eastAsia="Arial" w:hAnsi="Arial" w:cs="Arial"/>
+          <w:i/>
+          <w:color w:val="002060"/>
+          <w:spacing w:val="-2"/>
+          <w:sz w:val="24"/>
+          <w:szCs w:val="28"/>
+          <w:highlight w:val="yellow"/>
         </w:rPr>
         <w:t>,</w:t>
       </w:r>
@@ -3186,32 +3468,35 @@
         <w:rPr>
           <w:rFonts w:ascii="Arial" w:eastAsia="Arial" w:hAnsi="Arial" w:cs="Arial"/>
           <w:i/>
-          <w:color w:val="C00000"/>
-          <w:spacing w:val="-2"/>
-          <w:sz w:val="24"/>
-          <w:szCs w:val="28"/>
-        </w:rPr>
-        <w:t xml:space="preserve"> the square becomes red</w:t>
-      </w:r>
-      <w:r>
-        <w:rPr>
-          <w:rFonts w:ascii="Arial" w:eastAsia="Arial" w:hAnsi="Arial" w:cs="Arial"/>
-          <w:i/>
-          <w:color w:val="C00000"/>
-          <w:spacing w:val="-2"/>
-          <w:sz w:val="24"/>
-          <w:szCs w:val="28"/>
-        </w:rPr>
-        <w:t>.</w:t>
-      </w:r>
-      <w:r>
-        <w:rPr>
-          <w:rFonts w:ascii="Arial" w:eastAsia="Arial" w:hAnsi="Arial" w:cs="Arial"/>
-          <w:i/>
-          <w:color w:val="C00000"/>
-          <w:spacing w:val="-2"/>
-          <w:sz w:val="24"/>
-          <w:szCs w:val="28"/>
+          <w:color w:val="002060"/>
+          <w:spacing w:val="-2"/>
+          <w:sz w:val="24"/>
+          <w:szCs w:val="28"/>
+          <w:highlight w:val="yellow"/>
+        </w:rPr>
+        <w:t xml:space="preserve"> the squares </w:t>
+      </w:r>
+      <w:r>
+        <w:rPr>
+          <w:rFonts w:ascii="Arial" w:eastAsia="Arial" w:hAnsi="Arial" w:cs="Arial"/>
+          <w:i/>
+          <w:color w:val="002060"/>
+          <w:spacing w:val="-2"/>
+          <w:sz w:val="24"/>
+          <w:szCs w:val="28"/>
+          <w:highlight w:val="yellow"/>
+        </w:rPr>
+        <w:t>become</w:t>
+      </w:r>
+      <w:r>
+        <w:rPr>
+          <w:rFonts w:ascii="Arial" w:eastAsia="Arial" w:hAnsi="Arial" w:cs="Arial"/>
+          <w:i/>
+          <w:color w:val="002060"/>
+          <w:spacing w:val="-2"/>
+          <w:sz w:val="24"/>
+          <w:szCs w:val="28"/>
+          <w:highlight w:val="yellow"/>
         </w:rPr>
         <w:t xml:space="preserve"> </w:t>
       </w:r>
@@ -3219,106 +3504,175 @@
         <w:rPr>
           <w:rFonts w:ascii="Arial" w:eastAsia="Arial" w:hAnsi="Arial" w:cs="Arial"/>
           <w:i/>
-          <w:color w:val="C00000"/>
-          <w:spacing w:val="-2"/>
-          <w:sz w:val="24"/>
-          <w:szCs w:val="28"/>
-        </w:rPr>
-        <w:t>If</w:t>
-      </w:r>
-      <w:r>
-        <w:rPr>
-          <w:rFonts w:ascii="Arial" w:eastAsia="Arial" w:hAnsi="Arial" w:cs="Arial"/>
-          <w:i/>
-          <w:color w:val="C00000"/>
-          <w:spacing w:val="-2"/>
-          <w:sz w:val="24"/>
-          <w:szCs w:val="28"/>
-        </w:rPr>
-        <w:t xml:space="preserve"> the </w:t>
-      </w:r>
-      <w:r>
-        <w:rPr>
-          <w:rFonts w:ascii="Arial" w:eastAsia="Arial" w:hAnsi="Arial" w:cs="Arial"/>
-          <w:i/>
-          <w:color w:val="C00000"/>
-          <w:spacing w:val="-2"/>
-          <w:sz w:val="24"/>
-          <w:szCs w:val="28"/>
-        </w:rPr>
-        <w:t>computer</w:t>
-      </w:r>
-      <w:r>
-        <w:rPr>
-          <w:rFonts w:ascii="Arial" w:eastAsia="Arial" w:hAnsi="Arial" w:cs="Arial"/>
-          <w:i/>
-          <w:color w:val="C00000"/>
-          <w:spacing w:val="-2"/>
-          <w:sz w:val="24"/>
-          <w:szCs w:val="28"/>
-        </w:rPr>
-        <w:t xml:space="preserve"> select</w:t>
-      </w:r>
-      <w:r>
-        <w:rPr>
-          <w:rFonts w:ascii="Arial" w:eastAsia="Arial" w:hAnsi="Arial" w:cs="Arial"/>
-          <w:i/>
-          <w:color w:val="C00000"/>
-          <w:spacing w:val="-2"/>
-          <w:sz w:val="24"/>
-          <w:szCs w:val="28"/>
-        </w:rPr>
-        <w:t xml:space="preserve">s </w:t>
-      </w:r>
-      <w:r>
-        <w:rPr>
-          <w:rFonts w:ascii="Arial" w:eastAsia="Arial" w:hAnsi="Arial" w:cs="Arial"/>
-          <w:i/>
-          <w:color w:val="C00000"/>
-          <w:spacing w:val="-2"/>
-          <w:sz w:val="24"/>
-          <w:szCs w:val="28"/>
-        </w:rPr>
-        <w:t>a square without a ship on it</w:t>
-      </w:r>
-      <w:r>
-        <w:rPr>
-          <w:rFonts w:ascii="Arial" w:eastAsia="Arial" w:hAnsi="Arial" w:cs="Arial"/>
-          <w:i/>
-          <w:color w:val="C00000"/>
-          <w:spacing w:val="-2"/>
-          <w:sz w:val="24"/>
-          <w:szCs w:val="28"/>
-        </w:rPr>
-        <w:t>,</w:t>
-      </w:r>
-      <w:r>
-        <w:rPr>
-          <w:rFonts w:ascii="Arial" w:eastAsia="Arial" w:hAnsi="Arial" w:cs="Arial"/>
-          <w:i/>
-          <w:color w:val="C00000"/>
-          <w:spacing w:val="-2"/>
-          <w:sz w:val="24"/>
-          <w:szCs w:val="28"/>
-        </w:rPr>
-        <w:t xml:space="preserve"> the squares </w:t>
-      </w:r>
-      <w:r>
-        <w:rPr>
-          <w:rFonts w:ascii="Arial" w:eastAsia="Arial" w:hAnsi="Arial" w:cs="Arial"/>
-          <w:i/>
-          <w:color w:val="C00000"/>
-          <w:spacing w:val="-2"/>
-          <w:sz w:val="24"/>
-          <w:szCs w:val="28"/>
-        </w:rPr>
-        <w:t>become</w:t>
-      </w:r>
-      <w:r>
-        <w:rPr>
-          <w:rFonts w:ascii="Arial" w:eastAsia="Arial" w:hAnsi="Arial" w:cs="Arial"/>
-          <w:i/>
-          <w:color w:val="C00000"/>
+          <w:color w:val="002060"/>
+          <w:spacing w:val="-2"/>
+          <w:sz w:val="24"/>
+          <w:szCs w:val="28"/>
+          <w:highlight w:val="yellow"/>
+        </w:rPr>
+        <w:t>blu</w:t>
+      </w:r>
+      <w:r>
+        <w:rPr>
+          <w:rFonts w:ascii="Arial" w:eastAsia="Arial" w:hAnsi="Arial" w:cs="Arial"/>
+          <w:i/>
+          <w:color w:val="002060"/>
+          <w:spacing w:val="-2"/>
+          <w:sz w:val="24"/>
+          <w:szCs w:val="28"/>
+          <w:highlight w:val="yellow"/>
+        </w:rPr>
+        <w:t>e</w:t>
+      </w:r>
+      <w:r>
+        <w:rPr>
+          <w:rFonts w:ascii="Arial" w:eastAsia="Arial" w:hAnsi="Arial" w:cs="Arial"/>
+          <w:i/>
+          <w:color w:val="002060"/>
+          <w:spacing w:val="-2"/>
+          <w:sz w:val="24"/>
+          <w:szCs w:val="28"/>
+          <w:highlight w:val="yellow"/>
+        </w:rPr>
+        <w:t>. If</w:t>
+      </w:r>
+      <w:r>
+        <w:rPr>
+          <w:rFonts w:ascii="Arial" w:eastAsia="Arial" w:hAnsi="Arial" w:cs="Arial"/>
+          <w:i/>
+          <w:color w:val="002060"/>
+          <w:spacing w:val="-2"/>
+          <w:sz w:val="24"/>
+          <w:szCs w:val="28"/>
+          <w:highlight w:val="yellow"/>
+        </w:rPr>
+        <w:t xml:space="preserve"> the user </w:t>
+      </w:r>
+      <w:r>
+        <w:rPr>
+          <w:rFonts w:ascii="Arial" w:eastAsia="Arial" w:hAnsi="Arial" w:cs="Arial"/>
+          <w:i/>
+          <w:color w:val="002060"/>
+          <w:spacing w:val="-2"/>
+          <w:sz w:val="24"/>
+          <w:szCs w:val="28"/>
+          <w:highlight w:val="yellow"/>
+        </w:rPr>
+        <w:t>selects</w:t>
+      </w:r>
+      <w:r>
+        <w:rPr>
+          <w:rFonts w:ascii="Arial" w:eastAsia="Arial" w:hAnsi="Arial" w:cs="Arial"/>
+          <w:i/>
+          <w:color w:val="002060"/>
+          <w:spacing w:val="-2"/>
+          <w:sz w:val="24"/>
+          <w:szCs w:val="28"/>
+          <w:highlight w:val="yellow"/>
+        </w:rPr>
+        <w:t xml:space="preserve"> all the </w:t>
+      </w:r>
+      <w:r>
+        <w:rPr>
+          <w:rFonts w:ascii="Arial" w:eastAsia="Arial" w:hAnsi="Arial" w:cs="Arial"/>
+          <w:i/>
+          <w:color w:val="002060"/>
+          <w:spacing w:val="-2"/>
+          <w:sz w:val="24"/>
+          <w:szCs w:val="28"/>
+          <w:highlight w:val="yellow"/>
+        </w:rPr>
+        <w:t>computer ships or the computer selects all the user ships</w:t>
+      </w:r>
+      <w:r>
+        <w:rPr>
+          <w:rFonts w:ascii="Arial" w:eastAsia="Arial" w:hAnsi="Arial" w:cs="Arial"/>
+          <w:i/>
+          <w:color w:val="002060"/>
+          <w:spacing w:val="-2"/>
+          <w:sz w:val="24"/>
+          <w:szCs w:val="28"/>
+          <w:highlight w:val="yellow"/>
+        </w:rPr>
+        <w:t xml:space="preserve"> the game is over and the user or computer has </w:t>
+      </w:r>
+      <w:r>
+        <w:rPr>
+          <w:rFonts w:ascii="Arial" w:eastAsia="Arial" w:hAnsi="Arial" w:cs="Arial"/>
+          <w:i/>
+          <w:color w:val="002060"/>
+          <w:spacing w:val="-2"/>
+          <w:sz w:val="24"/>
+          <w:szCs w:val="28"/>
+          <w:highlight w:val="yellow"/>
+        </w:rPr>
+        <w:t>won. There</w:t>
+      </w:r>
+      <w:r>
+        <w:rPr>
+          <w:rFonts w:ascii="Arial" w:eastAsia="Arial" w:hAnsi="Arial" w:cs="Arial"/>
+          <w:i/>
+          <w:color w:val="002060"/>
+          <w:spacing w:val="-2"/>
+          <w:sz w:val="24"/>
+          <w:szCs w:val="28"/>
+          <w:highlight w:val="yellow"/>
+        </w:rPr>
+        <w:t xml:space="preserve"> is a timer that keep</w:t>
+      </w:r>
+      <w:r>
+        <w:rPr>
+          <w:rFonts w:ascii="Arial" w:eastAsia="Arial" w:hAnsi="Arial" w:cs="Arial"/>
+          <w:i/>
+          <w:color w:val="002060"/>
+          <w:spacing w:val="-2"/>
+          <w:sz w:val="24"/>
+          <w:szCs w:val="28"/>
+          <w:highlight w:val="yellow"/>
+        </w:rPr>
+        <w:t>s</w:t>
+      </w:r>
+      <w:r>
+        <w:rPr>
+          <w:rFonts w:ascii="Arial" w:eastAsia="Arial" w:hAnsi="Arial" w:cs="Arial"/>
+          <w:i/>
+          <w:color w:val="002060"/>
+          <w:spacing w:val="-2"/>
+          <w:sz w:val="24"/>
+          <w:szCs w:val="28"/>
+          <w:highlight w:val="yellow"/>
+        </w:rPr>
+        <w:t xml:space="preserve"> track</w:t>
+      </w:r>
+      <w:r>
+        <w:rPr>
+          <w:rFonts w:ascii="Arial" w:eastAsia="Arial" w:hAnsi="Arial" w:cs="Arial"/>
+          <w:i/>
+          <w:color w:val="002060"/>
+          <w:spacing w:val="-2"/>
+          <w:sz w:val="24"/>
+          <w:szCs w:val="28"/>
+          <w:highlight w:val="yellow"/>
+        </w:rPr>
+        <w:t xml:space="preserve"> of how much time the game has been played</w:t>
+      </w:r>
+      <w:r>
+        <w:rPr>
+          <w:rFonts w:ascii="Arial" w:eastAsia="Arial" w:hAnsi="Arial" w:cs="Arial"/>
+          <w:i/>
+          <w:color w:val="002060"/>
+          <w:spacing w:val="-2"/>
+          <w:sz w:val="24"/>
+          <w:szCs w:val="28"/>
+          <w:highlight w:val="yellow"/>
+        </w:rPr>
+        <w:t xml:space="preserve"> and when the game is over the timer stops.</w:t>
+      </w:r>
+      <w:r>
+        <w:rPr>
+          <w:rFonts w:ascii="Arial" w:eastAsia="Arial" w:hAnsi="Arial" w:cs="Arial"/>
+          <w:i/>
+          <w:color w:val="002060"/>
           <w:spacing w:val="-2"/>
           <w:sz w:val="24"/>
           <w:szCs w:val="28"/>
@@ -3329,172 +3683,7 @@
         <w:rPr>
           <w:rFonts w:ascii="Arial" w:eastAsia="Arial" w:hAnsi="Arial" w:cs="Arial"/>
           <w:i/>
-          <w:color w:val="C00000"/>
-          <w:spacing w:val="-2"/>
-          <w:sz w:val="24"/>
-          <w:szCs w:val="28"/>
-        </w:rPr>
-        <w:t>blu</w:t>
-      </w:r>
-      <w:r>
-        <w:rPr>
-          <w:rFonts w:ascii="Arial" w:eastAsia="Arial" w:hAnsi="Arial" w:cs="Arial"/>
-          <w:i/>
-          <w:color w:val="C00000"/>
-          <w:spacing w:val="-2"/>
-          <w:sz w:val="24"/>
-          <w:szCs w:val="28"/>
-        </w:rPr>
-        <w:t>e</w:t>
-      </w:r>
-      <w:r>
-        <w:rPr>
-          <w:rFonts w:ascii="Arial" w:eastAsia="Arial" w:hAnsi="Arial" w:cs="Arial"/>
-          <w:i/>
-          <w:color w:val="C00000"/>
-          <w:spacing w:val="-2"/>
-          <w:sz w:val="24"/>
-          <w:szCs w:val="28"/>
-        </w:rPr>
-        <w:t>. If</w:t>
-      </w:r>
-      <w:r>
-        <w:rPr>
-          <w:rFonts w:ascii="Arial" w:eastAsia="Arial" w:hAnsi="Arial" w:cs="Arial"/>
-          <w:i/>
-          <w:color w:val="C00000"/>
-          <w:spacing w:val="-2"/>
-          <w:sz w:val="24"/>
-          <w:szCs w:val="28"/>
-        </w:rPr>
-        <w:t xml:space="preserve"> the user </w:t>
-      </w:r>
-      <w:r>
-        <w:rPr>
-          <w:rFonts w:ascii="Arial" w:eastAsia="Arial" w:hAnsi="Arial" w:cs="Arial"/>
-          <w:i/>
-          <w:color w:val="C00000"/>
-          <w:spacing w:val="-2"/>
-          <w:sz w:val="24"/>
-          <w:szCs w:val="28"/>
-        </w:rPr>
-        <w:t>selects</w:t>
-      </w:r>
-      <w:r>
-        <w:rPr>
-          <w:rFonts w:ascii="Arial" w:eastAsia="Arial" w:hAnsi="Arial" w:cs="Arial"/>
-          <w:i/>
-          <w:color w:val="C00000"/>
-          <w:spacing w:val="-2"/>
-          <w:sz w:val="24"/>
-          <w:szCs w:val="28"/>
-        </w:rPr>
-        <w:t xml:space="preserve"> all the </w:t>
-      </w:r>
-      <w:r>
-        <w:rPr>
-          <w:rFonts w:ascii="Arial" w:eastAsia="Arial" w:hAnsi="Arial" w:cs="Arial"/>
-          <w:i/>
-          <w:color w:val="C00000"/>
-          <w:spacing w:val="-2"/>
-          <w:sz w:val="24"/>
-          <w:szCs w:val="28"/>
-        </w:rPr>
-        <w:t>computer ships or the computer selects all the user ships</w:t>
-      </w:r>
-      <w:r>
-        <w:rPr>
-          <w:rFonts w:ascii="Arial" w:eastAsia="Arial" w:hAnsi="Arial" w:cs="Arial"/>
-          <w:i/>
-          <w:color w:val="C00000"/>
-          <w:spacing w:val="-2"/>
-          <w:sz w:val="24"/>
-          <w:szCs w:val="28"/>
-        </w:rPr>
-        <w:t xml:space="preserve"> the game is over and the user or computer has </w:t>
-      </w:r>
-      <w:r>
-        <w:rPr>
-          <w:rFonts w:ascii="Arial" w:eastAsia="Arial" w:hAnsi="Arial" w:cs="Arial"/>
-          <w:i/>
-          <w:color w:val="C00000"/>
-          <w:spacing w:val="-2"/>
-          <w:sz w:val="24"/>
-          <w:szCs w:val="28"/>
-        </w:rPr>
-        <w:t>won. There</w:t>
-      </w:r>
-      <w:r>
-        <w:rPr>
-          <w:rFonts w:ascii="Arial" w:eastAsia="Arial" w:hAnsi="Arial" w:cs="Arial"/>
-          <w:i/>
-          <w:color w:val="C00000"/>
-          <w:spacing w:val="-2"/>
-          <w:sz w:val="24"/>
-          <w:szCs w:val="28"/>
-        </w:rPr>
-        <w:t xml:space="preserve"> is a timer that keep</w:t>
-      </w:r>
-      <w:r>
-        <w:rPr>
-          <w:rFonts w:ascii="Arial" w:eastAsia="Arial" w:hAnsi="Arial" w:cs="Arial"/>
-          <w:i/>
-          <w:color w:val="C00000"/>
-          <w:spacing w:val="-2"/>
-          <w:sz w:val="24"/>
-          <w:szCs w:val="28"/>
-        </w:rPr>
-        <w:t>s</w:t>
-      </w:r>
-      <w:r>
-        <w:rPr>
-          <w:rFonts w:ascii="Arial" w:eastAsia="Arial" w:hAnsi="Arial" w:cs="Arial"/>
-          <w:i/>
-          <w:color w:val="C00000"/>
-          <w:spacing w:val="-2"/>
-          <w:sz w:val="24"/>
-          <w:szCs w:val="28"/>
-        </w:rPr>
-        <w:t xml:space="preserve"> track</w:t>
-      </w:r>
-      <w:r>
-        <w:rPr>
-          <w:rFonts w:ascii="Arial" w:eastAsia="Arial" w:hAnsi="Arial" w:cs="Arial"/>
-          <w:i/>
-          <w:color w:val="C00000"/>
-          <w:spacing w:val="-2"/>
-          <w:sz w:val="24"/>
-          <w:szCs w:val="28"/>
-        </w:rPr>
-        <w:t xml:space="preserve"> of how much time the game has been played</w:t>
-      </w:r>
-      <w:r>
-        <w:rPr>
-          <w:rFonts w:ascii="Arial" w:eastAsia="Arial" w:hAnsi="Arial" w:cs="Arial"/>
-          <w:i/>
-          <w:color w:val="C00000"/>
-          <w:spacing w:val="-2"/>
-          <w:sz w:val="24"/>
-          <w:szCs w:val="28"/>
-        </w:rPr>
-        <w:t xml:space="preserve"> and when the game is over the timer stops.</w:t>
-      </w:r>
-      <w:r>
-        <w:rPr>
-          <w:rFonts w:ascii="Arial" w:eastAsia="Arial" w:hAnsi="Arial" w:cs="Arial"/>
-          <w:i/>
-          <w:color w:val="C00000"/>
-          <w:spacing w:val="-2"/>
-          <w:sz w:val="24"/>
-          <w:szCs w:val="28"/>
-        </w:rPr>
-        <w:t xml:space="preserve"> </w:t>
-      </w:r>
-      <w:r>
-        <w:rPr>
-          <w:rFonts w:ascii="Arial" w:eastAsia="Arial" w:hAnsi="Arial" w:cs="Arial"/>
-          <w:i/>
-          <w:color w:val="C00000"/>
+          <w:color w:val="002060"/>
           <w:spacing w:val="-2"/>
           <w:sz w:val="24"/>
           <w:szCs w:val="28"/>
@@ -3580,7 +3769,31 @@
           <w:sz w:val="24"/>
           <w:szCs w:val="28"/>
         </w:rPr>
-        <w:t>Here some ideas to think about your language....</w:t>
+        <w:t xml:space="preserve">Here </w:t>
+      </w:r>
+      <w:proofErr w:type="gramStart"/>
+      <w:r>
+        <w:rPr>
+          <w:rFonts w:ascii="Arial" w:eastAsia="Arial" w:hAnsi="Arial" w:cs="Arial"/>
+          <w:i/>
+          <w:color w:val="C00000"/>
+          <w:spacing w:val="-2"/>
+          <w:sz w:val="24"/>
+          <w:szCs w:val="28"/>
+        </w:rPr>
+        <w:t>some</w:t>
+      </w:r>
+      <w:proofErr w:type="gramEnd"/>
+      <w:r>
+        <w:rPr>
+          <w:rFonts w:ascii="Arial" w:eastAsia="Arial" w:hAnsi="Arial" w:cs="Arial"/>
+          <w:i/>
+          <w:color w:val="C00000"/>
+          <w:spacing w:val="-2"/>
+          <w:sz w:val="24"/>
+          <w:szCs w:val="28"/>
+        </w:rPr>
+        <w:t xml:space="preserve"> ideas to think about your language....</w:t>
       </w:r>
     </w:p>
     <w:p>
@@ -3614,7 +3827,31 @@
           <w:sz w:val="24"/>
           <w:szCs w:val="28"/>
         </w:rPr>
-        <w:t>Try to create a game whose execution can be very intuitive (easy to be played).</w:t>
+        <w:t xml:space="preserve">Try to create a game whose execution can be very intuitive (easy to </w:t>
+      </w:r>
+      <w:proofErr w:type="gramStart"/>
+      <w:r>
+        <w:rPr>
+          <w:rFonts w:ascii="Arial" w:eastAsia="Arial" w:hAnsi="Arial" w:cs="Arial"/>
+          <w:i/>
+          <w:color w:val="C00000"/>
+          <w:spacing w:val="-2"/>
+          <w:sz w:val="24"/>
+          <w:szCs w:val="28"/>
+        </w:rPr>
+        <w:t>be played</w:t>
+      </w:r>
+      <w:proofErr w:type="gramEnd"/>
+      <w:r>
+        <w:rPr>
+          <w:rFonts w:ascii="Arial" w:eastAsia="Arial" w:hAnsi="Arial" w:cs="Arial"/>
+          <w:i/>
+          <w:color w:val="C00000"/>
+          <w:spacing w:val="-2"/>
+          <w:sz w:val="24"/>
+          <w:szCs w:val="28"/>
+        </w:rPr>
+        <w:t>).</w:t>
       </w:r>
     </w:p>
     <w:p>

--- a/CST8221_JAP_S23-A11-AnswerTemplate.docx
+++ b/CST8221_JAP_S23-A11-AnswerTemplate.docx
@@ -1691,33 +1691,7 @@
           <w:szCs w:val="28"/>
           <w:highlight w:val="yellow"/>
         </w:rPr>
-        <w:t xml:space="preserve">indicate what percentage of the </w:t>
-      </w:r>
-      <w:proofErr w:type="gramStart"/>
-      <w:r>
-        <w:rPr>
-          <w:rFonts w:ascii="Arial" w:eastAsia="Arial" w:hAnsi="Arial" w:cs="Arial"/>
-          <w:i/>
-          <w:color w:val="002060"/>
-          <w:spacing w:val="-2"/>
-          <w:sz w:val="24"/>
-          <w:szCs w:val="28"/>
-          <w:highlight w:val="yellow"/>
-        </w:rPr>
-        <w:t>computer’s</w:t>
-      </w:r>
-      <w:proofErr w:type="gramEnd"/>
-      <w:r>
-        <w:rPr>
-          <w:rFonts w:ascii="Arial" w:eastAsia="Arial" w:hAnsi="Arial" w:cs="Arial"/>
-          <w:i/>
-          <w:color w:val="002060"/>
-          <w:spacing w:val="-2"/>
-          <w:sz w:val="24"/>
-          <w:szCs w:val="28"/>
-          <w:highlight w:val="yellow"/>
-        </w:rPr>
-        <w:t xml:space="preserve"> and user’s ships have been selected.</w:t>
+        <w:t>indicate what percentage of the computer’s and user’s ships have been selected.</w:t>
       </w:r>
       <w:r>
         <w:rPr>
@@ -1829,33 +1803,7 @@
           <w:szCs w:val="28"/>
           <w:highlight w:val="yellow"/>
         </w:rPr>
-        <w:t xml:space="preserve">If the user presses the Battleship Button a message dialogue will </w:t>
-      </w:r>
-      <w:proofErr w:type="gramStart"/>
-      <w:r>
-        <w:rPr>
-          <w:rFonts w:ascii="Arial" w:eastAsia="Arial" w:hAnsi="Arial" w:cs="Arial"/>
-          <w:i/>
-          <w:color w:val="002060"/>
-          <w:spacing w:val="-2"/>
-          <w:sz w:val="24"/>
-          <w:szCs w:val="28"/>
-          <w:highlight w:val="yellow"/>
-        </w:rPr>
-        <w:t>pop-up</w:t>
-      </w:r>
-      <w:proofErr w:type="gramEnd"/>
-      <w:r>
-        <w:rPr>
-          <w:rFonts w:ascii="Arial" w:eastAsia="Arial" w:hAnsi="Arial" w:cs="Arial"/>
-          <w:i/>
-          <w:color w:val="002060"/>
-          <w:spacing w:val="-2"/>
-          <w:sz w:val="24"/>
-          <w:szCs w:val="28"/>
-          <w:highlight w:val="yellow"/>
-        </w:rPr>
-        <w:t xml:space="preserve"> with our names and student numbers</w:t>
+        <w:t>If the user presses the Battleship Button a message dialogue will pop-up with our names and student numbers</w:t>
       </w:r>
       <w:r>
         <w:rPr>
@@ -3073,6 +3021,793 @@
     </w:p>
     <w:p>
       <w:pPr>
+        <w:pStyle w:val="ListParagraph"/>
+        <w:spacing w:before="120" w:after="120"/>
+        <w:jc w:val="both"/>
+        <w:rPr>
+          <w:rFonts w:ascii="Arial" w:hAnsi="Arial" w:cs="Arial"/>
+          <w:b/>
+        </w:rPr>
+      </w:pPr>
+    </w:p>
+    <w:p>
+      <w:pPr>
+        <w:pStyle w:val="ListParagraph"/>
+        <w:spacing w:before="120" w:after="120"/>
+        <w:jc w:val="both"/>
+        <w:rPr>
+          <w:rFonts w:ascii="Arial" w:hAnsi="Arial" w:cs="Arial"/>
+          <w:b/>
+        </w:rPr>
+      </w:pPr>
+    </w:p>
+    <w:p>
+      <w:pPr>
+        <w:pStyle w:val="ListParagraph"/>
+        <w:spacing w:before="120" w:after="120"/>
+        <w:jc w:val="both"/>
+        <w:rPr>
+          <w:rFonts w:ascii="Arial" w:hAnsi="Arial" w:cs="Arial"/>
+          <w:b/>
+        </w:rPr>
+      </w:pPr>
+    </w:p>
+    <w:p>
+      <w:pPr>
+        <w:pStyle w:val="ListParagraph"/>
+        <w:spacing w:before="120" w:after="120"/>
+        <w:jc w:val="both"/>
+        <w:rPr>
+          <w:rFonts w:ascii="Arial" w:hAnsi="Arial" w:cs="Arial"/>
+        </w:rPr>
+      </w:pPr>
+      <w:r>
+        <w:rPr>
+          <w:rFonts w:ascii="Arial" w:hAnsi="Arial" w:cs="Arial"/>
+          <w:b/>
+        </w:rPr>
+        <w:lastRenderedPageBreak/>
+        <w:t>Actors table</w:t>
+      </w:r>
+      <w:r>
+        <w:rPr>
+          <w:rFonts w:ascii="Arial" w:hAnsi="Arial" w:cs="Arial"/>
+        </w:rPr>
+        <w:t xml:space="preserve"> (example):</w:t>
+      </w:r>
+    </w:p>
+    <w:tbl>
+      <w:tblPr>
+        <w:tblStyle w:val="TableGrid"/>
+        <w:tblW w:w="0" w:type="auto"/>
+        <w:tblLook w:val="04A0" w:firstRow="1" w:lastRow="0" w:firstColumn="1" w:lastColumn="0" w:noHBand="0" w:noVBand="1"/>
+      </w:tblPr>
+      <w:tblGrid>
+        <w:gridCol w:w="2093"/>
+        <w:gridCol w:w="7483"/>
+      </w:tblGrid>
+      <w:tr>
+        <w:tc>
+          <w:tcPr>
+            <w:tcW w:w="2093" w:type="dxa"/>
+            <w:tcBorders>
+              <w:top w:val="single" w:sz="4" w:space="0" w:color="auto"/>
+              <w:left w:val="single" w:sz="4" w:space="0" w:color="auto"/>
+              <w:bottom w:val="single" w:sz="4" w:space="0" w:color="auto"/>
+              <w:right w:val="single" w:sz="4" w:space="0" w:color="auto"/>
+            </w:tcBorders>
+            <w:shd w:val="clear" w:color="auto" w:fill="D9D9D9" w:themeFill="background1" w:themeFillShade="D9"/>
+            <w:hideMark/>
+          </w:tcPr>
+          <w:p>
+            <w:pPr>
+              <w:pStyle w:val="ListParagraph"/>
+              <w:spacing w:before="120" w:after="120"/>
+              <w:jc w:val="both"/>
+              <w:rPr>
+                <w:rFonts w:ascii="Arial" w:hAnsi="Arial" w:cs="Arial"/>
+                <w:b/>
+                <w:sz w:val="20"/>
+                <w:szCs w:val="24"/>
+              </w:rPr>
+            </w:pPr>
+            <w:r>
+              <w:rPr>
+                <w:rFonts w:ascii="Arial" w:hAnsi="Arial" w:cs="Arial"/>
+                <w:b/>
+                <w:sz w:val="20"/>
+                <w:szCs w:val="24"/>
+              </w:rPr>
+              <w:t>Actors</w:t>
+            </w:r>
+          </w:p>
+        </w:tc>
+        <w:tc>
+          <w:tcPr>
+            <w:tcW w:w="7483" w:type="dxa"/>
+            <w:tcBorders>
+              <w:top w:val="single" w:sz="4" w:space="0" w:color="auto"/>
+              <w:left w:val="single" w:sz="4" w:space="0" w:color="auto"/>
+              <w:bottom w:val="single" w:sz="4" w:space="0" w:color="auto"/>
+              <w:right w:val="single" w:sz="4" w:space="0" w:color="auto"/>
+            </w:tcBorders>
+            <w:shd w:val="clear" w:color="auto" w:fill="D9D9D9" w:themeFill="background1" w:themeFillShade="D9"/>
+          </w:tcPr>
+          <w:p>
+            <w:pPr>
+              <w:pStyle w:val="ListParagraph"/>
+              <w:spacing w:before="120" w:after="120"/>
+              <w:jc w:val="both"/>
+              <w:rPr>
+                <w:rFonts w:ascii="Arial" w:hAnsi="Arial" w:cs="Arial"/>
+                <w:b/>
+                <w:sz w:val="20"/>
+                <w:szCs w:val="24"/>
+              </w:rPr>
+            </w:pPr>
+          </w:p>
+        </w:tc>
+      </w:tr>
+      <w:tr>
+        <w:tc>
+          <w:tcPr>
+            <w:tcW w:w="2093" w:type="dxa"/>
+            <w:tcBorders>
+              <w:top w:val="single" w:sz="4" w:space="0" w:color="auto"/>
+              <w:left w:val="single" w:sz="4" w:space="0" w:color="auto"/>
+              <w:bottom w:val="single" w:sz="4" w:space="0" w:color="auto"/>
+              <w:right w:val="single" w:sz="4" w:space="0" w:color="auto"/>
+            </w:tcBorders>
+            <w:shd w:val="clear" w:color="auto" w:fill="F2F2F2" w:themeFill="background1" w:themeFillShade="F2"/>
+            <w:hideMark/>
+          </w:tcPr>
+          <w:p>
+            <w:pPr>
+              <w:pStyle w:val="ListParagraph"/>
+              <w:spacing w:before="120" w:after="120"/>
+              <w:jc w:val="both"/>
+              <w:rPr>
+                <w:rFonts w:ascii="Arial" w:hAnsi="Arial" w:cs="Arial"/>
+                <w:sz w:val="20"/>
+                <w:szCs w:val="24"/>
+              </w:rPr>
+            </w:pPr>
+            <w:r>
+              <w:rPr>
+                <w:rFonts w:ascii="Arial" w:hAnsi="Arial" w:cs="Arial"/>
+                <w:sz w:val="20"/>
+                <w:szCs w:val="24"/>
+              </w:rPr>
+              <w:t xml:space="preserve">     User</w:t>
+            </w:r>
+          </w:p>
+        </w:tc>
+        <w:tc>
+          <w:tcPr>
+            <w:tcW w:w="7483" w:type="dxa"/>
+            <w:tcBorders>
+              <w:top w:val="single" w:sz="4" w:space="0" w:color="auto"/>
+              <w:left w:val="single" w:sz="4" w:space="0" w:color="auto"/>
+              <w:bottom w:val="single" w:sz="4" w:space="0" w:color="auto"/>
+              <w:right w:val="single" w:sz="4" w:space="0" w:color="auto"/>
+            </w:tcBorders>
+            <w:hideMark/>
+          </w:tcPr>
+          <w:p>
+            <w:pPr>
+              <w:pStyle w:val="BodyText"/>
+              <w:rPr>
+                <w:rFonts w:cs="Arial"/>
+              </w:rPr>
+            </w:pPr>
+            <w:r>
+              <w:rPr>
+                <w:rFonts w:cs="Arial"/>
+              </w:rPr>
+              <w:t>This actor represents the person playing the battleship game.</w:t>
+            </w:r>
+            <w:r>
+              <w:rPr>
+                <w:rFonts w:cs="Arial"/>
+              </w:rPr>
+              <w:t xml:space="preserve"> </w:t>
+            </w:r>
+          </w:p>
+        </w:tc>
+      </w:tr>
+      <w:tr>
+        <w:tc>
+          <w:tcPr>
+            <w:tcW w:w="2093" w:type="dxa"/>
+            <w:tcBorders>
+              <w:top w:val="single" w:sz="4" w:space="0" w:color="auto"/>
+              <w:left w:val="single" w:sz="4" w:space="0" w:color="auto"/>
+              <w:bottom w:val="single" w:sz="4" w:space="0" w:color="auto"/>
+              <w:right w:val="single" w:sz="4" w:space="0" w:color="auto"/>
+            </w:tcBorders>
+            <w:shd w:val="clear" w:color="auto" w:fill="F2F2F2" w:themeFill="background1" w:themeFillShade="F2"/>
+          </w:tcPr>
+          <w:p>
+            <w:pPr>
+              <w:pStyle w:val="ListParagraph"/>
+              <w:spacing w:before="120" w:after="120"/>
+              <w:jc w:val="both"/>
+              <w:rPr>
+                <w:rFonts w:ascii="Arial" w:hAnsi="Arial" w:cs="Arial"/>
+                <w:sz w:val="20"/>
+                <w:szCs w:val="24"/>
+              </w:rPr>
+            </w:pPr>
+            <w:r>
+              <w:rPr>
+                <w:rFonts w:ascii="Arial" w:eastAsia="Times New Roman" w:hAnsi="Arial" w:cs="Arial"/>
+                <w:sz w:val="20"/>
+                <w:szCs w:val="24"/>
+              </w:rPr>
+              <w:t>Computer</w:t>
+            </w:r>
+          </w:p>
+        </w:tc>
+        <w:tc>
+          <w:tcPr>
+            <w:tcW w:w="7483" w:type="dxa"/>
+            <w:tcBorders>
+              <w:top w:val="single" w:sz="4" w:space="0" w:color="auto"/>
+              <w:left w:val="single" w:sz="4" w:space="0" w:color="auto"/>
+              <w:bottom w:val="single" w:sz="4" w:space="0" w:color="auto"/>
+              <w:right w:val="single" w:sz="4" w:space="0" w:color="auto"/>
+            </w:tcBorders>
+            <w:hideMark/>
+          </w:tcPr>
+          <w:p>
+            <w:pPr>
+              <w:pStyle w:val="BodyText"/>
+              <w:rPr>
+                <w:rFonts w:cs="Arial"/>
+                <w:sz w:val="20"/>
+              </w:rPr>
+            </w:pPr>
+            <w:r>
+              <w:rPr>
+                <w:rFonts w:cs="Arial"/>
+              </w:rPr>
+              <w:t>This actor represents the computer playing the battleship game.</w:t>
+            </w:r>
+          </w:p>
+        </w:tc>
+      </w:tr>
+    </w:tbl>
+    <w:p>
+      <w:pPr>
+        <w:pStyle w:val="ListParagraph"/>
+        <w:spacing w:before="120" w:after="120"/>
+        <w:jc w:val="both"/>
+        <w:rPr>
+          <w:rFonts w:ascii="Arial" w:hAnsi="Arial" w:cs="Arial"/>
+          <w:b/>
+        </w:rPr>
+      </w:pPr>
+    </w:p>
+    <w:p>
+      <w:pPr>
+        <w:pStyle w:val="ListParagraph"/>
+        <w:spacing w:before="120" w:after="120"/>
+        <w:jc w:val="both"/>
+        <w:rPr>
+          <w:rFonts w:ascii="Arial" w:hAnsi="Arial" w:cs="Arial"/>
+          <w:b/>
+        </w:rPr>
+      </w:pPr>
+    </w:p>
+    <w:p>
+      <w:pPr>
+        <w:pStyle w:val="ListParagraph"/>
+        <w:spacing w:before="120" w:after="120"/>
+        <w:jc w:val="both"/>
+        <w:rPr>
+          <w:rFonts w:ascii="Arial" w:hAnsi="Arial" w:cs="Arial"/>
+        </w:rPr>
+      </w:pPr>
+      <w:r>
+        <w:rPr>
+          <w:rFonts w:ascii="Arial" w:hAnsi="Arial" w:cs="Arial"/>
+          <w:b/>
+        </w:rPr>
+        <w:t>UC table</w:t>
+      </w:r>
+      <w:r>
+        <w:rPr>
+          <w:rFonts w:ascii="Arial" w:hAnsi="Arial" w:cs="Arial"/>
+        </w:rPr>
+        <w:t xml:space="preserve"> (example):</w:t>
+      </w:r>
+    </w:p>
+    <w:tbl>
+      <w:tblPr>
+        <w:tblStyle w:val="TableGrid"/>
+        <w:tblW w:w="0" w:type="auto"/>
+        <w:tblLook w:val="04A0" w:firstRow="1" w:lastRow="0" w:firstColumn="1" w:lastColumn="0" w:noHBand="0" w:noVBand="1"/>
+      </w:tblPr>
+      <w:tblGrid>
+        <w:gridCol w:w="2093"/>
+        <w:gridCol w:w="7483"/>
+      </w:tblGrid>
+      <w:tr>
+        <w:tc>
+          <w:tcPr>
+            <w:tcW w:w="2093" w:type="dxa"/>
+            <w:tcBorders>
+              <w:top w:val="single" w:sz="4" w:space="0" w:color="auto"/>
+              <w:left w:val="single" w:sz="4" w:space="0" w:color="auto"/>
+              <w:bottom w:val="single" w:sz="4" w:space="0" w:color="auto"/>
+              <w:right w:val="single" w:sz="4" w:space="0" w:color="auto"/>
+            </w:tcBorders>
+            <w:shd w:val="clear" w:color="auto" w:fill="D9D9D9"/>
+            <w:hideMark/>
+          </w:tcPr>
+          <w:p>
+            <w:pPr>
+              <w:pStyle w:val="ListParagraph"/>
+              <w:spacing w:before="120" w:after="120"/>
+              <w:jc w:val="both"/>
+              <w:rPr>
+                <w:rFonts w:ascii="Arial" w:hAnsi="Arial" w:cs="Arial"/>
+                <w:b/>
+                <w:sz w:val="20"/>
+                <w:szCs w:val="24"/>
+              </w:rPr>
+            </w:pPr>
+            <w:r>
+              <w:rPr>
+                <w:rFonts w:ascii="Arial" w:hAnsi="Arial" w:cs="Arial"/>
+                <w:b/>
+                <w:sz w:val="20"/>
+              </w:rPr>
+              <w:t>Use Cases</w:t>
+            </w:r>
+          </w:p>
+        </w:tc>
+        <w:tc>
+          <w:tcPr>
+            <w:tcW w:w="7483" w:type="dxa"/>
+            <w:tcBorders>
+              <w:top w:val="single" w:sz="4" w:space="0" w:color="auto"/>
+              <w:left w:val="single" w:sz="4" w:space="0" w:color="auto"/>
+              <w:bottom w:val="single" w:sz="4" w:space="0" w:color="auto"/>
+              <w:right w:val="single" w:sz="4" w:space="0" w:color="auto"/>
+            </w:tcBorders>
+            <w:shd w:val="clear" w:color="auto" w:fill="D9D9D9"/>
+          </w:tcPr>
+          <w:p>
+            <w:pPr>
+              <w:pStyle w:val="ListParagraph"/>
+              <w:spacing w:before="120" w:after="120"/>
+              <w:jc w:val="both"/>
+              <w:rPr>
+                <w:rFonts w:ascii="Arial" w:hAnsi="Arial" w:cs="Arial"/>
+                <w:b/>
+                <w:sz w:val="20"/>
+                <w:szCs w:val="24"/>
+              </w:rPr>
+            </w:pPr>
+          </w:p>
+        </w:tc>
+      </w:tr>
+      <w:tr>
+        <w:tc>
+          <w:tcPr>
+            <w:tcW w:w="2093" w:type="dxa"/>
+            <w:tcBorders>
+              <w:top w:val="single" w:sz="4" w:space="0" w:color="auto"/>
+              <w:left w:val="single" w:sz="4" w:space="0" w:color="auto"/>
+              <w:bottom w:val="single" w:sz="4" w:space="0" w:color="auto"/>
+              <w:right w:val="single" w:sz="4" w:space="0" w:color="auto"/>
+            </w:tcBorders>
+            <w:shd w:val="clear" w:color="auto" w:fill="F2F2F2"/>
+            <w:hideMark/>
+          </w:tcPr>
+          <w:p>
+            <w:pPr>
+              <w:pStyle w:val="ListParagraph"/>
+              <w:spacing w:before="120" w:after="120"/>
+              <w:jc w:val="both"/>
+              <w:rPr>
+                <w:rFonts w:ascii="Arial" w:hAnsi="Arial" w:cs="Arial"/>
+                <w:sz w:val="20"/>
+                <w:szCs w:val="24"/>
+              </w:rPr>
+            </w:pPr>
+            <w:r>
+              <w:rPr>
+                <w:rFonts w:ascii="Arial" w:hAnsi="Arial" w:cs="Arial"/>
+                <w:sz w:val="20"/>
+              </w:rPr>
+              <w:t>Change Language.</w:t>
+            </w:r>
+          </w:p>
+        </w:tc>
+        <w:tc>
+          <w:tcPr>
+            <w:tcW w:w="7483" w:type="dxa"/>
+            <w:tcBorders>
+              <w:top w:val="single" w:sz="4" w:space="0" w:color="auto"/>
+              <w:left w:val="single" w:sz="4" w:space="0" w:color="auto"/>
+              <w:bottom w:val="single" w:sz="4" w:space="0" w:color="auto"/>
+              <w:right w:val="single" w:sz="4" w:space="0" w:color="auto"/>
+            </w:tcBorders>
+            <w:hideMark/>
+          </w:tcPr>
+          <w:p>
+            <w:pPr>
+              <w:pStyle w:val="BodyText"/>
+              <w:rPr>
+                <w:rFonts w:cs="Arial"/>
+                <w:sz w:val="20"/>
+              </w:rPr>
+            </w:pPr>
+            <w:r>
+              <w:rPr>
+                <w:rFonts w:cs="Arial"/>
+              </w:rPr>
+              <w:t>This case describes how the user change the Language.</w:t>
+            </w:r>
+          </w:p>
+        </w:tc>
+      </w:tr>
+      <w:tr>
+        <w:tc>
+          <w:tcPr>
+            <w:tcW w:w="2093" w:type="dxa"/>
+            <w:tcBorders>
+              <w:top w:val="single" w:sz="4" w:space="0" w:color="auto"/>
+              <w:left w:val="single" w:sz="4" w:space="0" w:color="auto"/>
+              <w:bottom w:val="single" w:sz="4" w:space="0" w:color="auto"/>
+              <w:right w:val="single" w:sz="4" w:space="0" w:color="auto"/>
+            </w:tcBorders>
+            <w:shd w:val="clear" w:color="auto" w:fill="F2F2F2"/>
+            <w:hideMark/>
+          </w:tcPr>
+          <w:p>
+            <w:pPr>
+              <w:pStyle w:val="ListParagraph"/>
+              <w:spacing w:before="120" w:after="120"/>
+              <w:jc w:val="both"/>
+              <w:rPr>
+                <w:rFonts w:ascii="Arial" w:hAnsi="Arial" w:cs="Arial"/>
+                <w:sz w:val="20"/>
+              </w:rPr>
+            </w:pPr>
+            <w:r>
+              <w:rPr>
+                <w:rFonts w:ascii="Arial" w:hAnsi="Arial" w:cs="Arial"/>
+                <w:sz w:val="20"/>
+              </w:rPr>
+              <w:t>Select Dimensions.</w:t>
+            </w:r>
+          </w:p>
+        </w:tc>
+        <w:tc>
+          <w:tcPr>
+            <w:tcW w:w="7483" w:type="dxa"/>
+            <w:tcBorders>
+              <w:top w:val="single" w:sz="4" w:space="0" w:color="auto"/>
+              <w:left w:val="single" w:sz="4" w:space="0" w:color="auto"/>
+              <w:bottom w:val="single" w:sz="4" w:space="0" w:color="auto"/>
+              <w:right w:val="single" w:sz="4" w:space="0" w:color="auto"/>
+            </w:tcBorders>
+            <w:hideMark/>
+          </w:tcPr>
+          <w:p>
+            <w:pPr>
+              <w:pStyle w:val="BodyText"/>
+              <w:rPr>
+                <w:rFonts w:cs="Arial"/>
+              </w:rPr>
+            </w:pPr>
+            <w:r>
+              <w:rPr>
+                <w:rFonts w:cs="Arial"/>
+              </w:rPr>
+              <w:t xml:space="preserve">This use case describes </w:t>
+            </w:r>
+            <w:r>
+              <w:rPr>
+                <w:rFonts w:cs="Arial"/>
+              </w:rPr>
+              <w:t>how the user can change the dimensions.</w:t>
+            </w:r>
+          </w:p>
+        </w:tc>
+      </w:tr>
+      <w:tr>
+        <w:tc>
+          <w:tcPr>
+            <w:tcW w:w="2093" w:type="dxa"/>
+            <w:tcBorders>
+              <w:top w:val="single" w:sz="4" w:space="0" w:color="auto"/>
+              <w:left w:val="single" w:sz="4" w:space="0" w:color="auto"/>
+              <w:bottom w:val="single" w:sz="4" w:space="0" w:color="auto"/>
+              <w:right w:val="single" w:sz="4" w:space="0" w:color="auto"/>
+            </w:tcBorders>
+            <w:shd w:val="clear" w:color="auto" w:fill="F2F2F2"/>
+            <w:hideMark/>
+          </w:tcPr>
+          <w:p>
+            <w:pPr>
+              <w:pStyle w:val="ListParagraph"/>
+              <w:spacing w:before="120" w:after="120"/>
+              <w:jc w:val="both"/>
+              <w:rPr>
+                <w:rFonts w:ascii="Arial" w:hAnsi="Arial" w:cs="Arial"/>
+                <w:sz w:val="20"/>
+              </w:rPr>
+            </w:pPr>
+            <w:r>
+              <w:rPr>
+                <w:rFonts w:ascii="Arial" w:hAnsi="Arial" w:cs="Arial"/>
+                <w:sz w:val="20"/>
+              </w:rPr>
+              <w:t>Reset Game.</w:t>
+            </w:r>
+          </w:p>
+        </w:tc>
+        <w:tc>
+          <w:tcPr>
+            <w:tcW w:w="7483" w:type="dxa"/>
+            <w:tcBorders>
+              <w:top w:val="single" w:sz="4" w:space="0" w:color="auto"/>
+              <w:left w:val="single" w:sz="4" w:space="0" w:color="auto"/>
+              <w:bottom w:val="single" w:sz="4" w:space="0" w:color="auto"/>
+              <w:right w:val="single" w:sz="4" w:space="0" w:color="auto"/>
+            </w:tcBorders>
+            <w:hideMark/>
+          </w:tcPr>
+          <w:p>
+            <w:pPr>
+              <w:pStyle w:val="BodyText"/>
+              <w:rPr>
+                <w:rFonts w:cs="Arial"/>
+              </w:rPr>
+            </w:pPr>
+            <w:r>
+              <w:rPr>
+                <w:rFonts w:cs="Arial"/>
+              </w:rPr>
+              <w:t xml:space="preserve">This use case describes how the </w:t>
+            </w:r>
+            <w:r>
+              <w:rPr>
+                <w:rFonts w:cs="Arial"/>
+              </w:rPr>
+              <w:t>user can reset the game.</w:t>
+            </w:r>
+          </w:p>
+        </w:tc>
+      </w:tr>
+      <w:tr>
+        <w:tc>
+          <w:tcPr>
+            <w:tcW w:w="2093" w:type="dxa"/>
+            <w:tcBorders>
+              <w:top w:val="single" w:sz="4" w:space="0" w:color="auto"/>
+              <w:left w:val="single" w:sz="4" w:space="0" w:color="auto"/>
+              <w:bottom w:val="single" w:sz="4" w:space="0" w:color="auto"/>
+              <w:right w:val="single" w:sz="4" w:space="0" w:color="auto"/>
+            </w:tcBorders>
+            <w:shd w:val="clear" w:color="auto" w:fill="F2F2F2"/>
+            <w:hideMark/>
+          </w:tcPr>
+          <w:p>
+            <w:pPr>
+              <w:pStyle w:val="ListParagraph"/>
+              <w:spacing w:before="120" w:after="120"/>
+              <w:jc w:val="both"/>
+              <w:rPr>
+                <w:rFonts w:ascii="Arial" w:hAnsi="Arial" w:cs="Arial"/>
+                <w:sz w:val="20"/>
+              </w:rPr>
+            </w:pPr>
+            <w:r>
+              <w:rPr>
+                <w:rFonts w:ascii="Arial" w:hAnsi="Arial" w:cs="Arial"/>
+                <w:sz w:val="20"/>
+              </w:rPr>
+              <w:t>Random Game.</w:t>
+            </w:r>
+          </w:p>
+        </w:tc>
+        <w:tc>
+          <w:tcPr>
+            <w:tcW w:w="7483" w:type="dxa"/>
+            <w:tcBorders>
+              <w:top w:val="single" w:sz="4" w:space="0" w:color="auto"/>
+              <w:left w:val="single" w:sz="4" w:space="0" w:color="auto"/>
+              <w:bottom w:val="single" w:sz="4" w:space="0" w:color="auto"/>
+              <w:right w:val="single" w:sz="4" w:space="0" w:color="auto"/>
+            </w:tcBorders>
+            <w:hideMark/>
+          </w:tcPr>
+          <w:p>
+            <w:pPr>
+              <w:pStyle w:val="BodyText"/>
+              <w:rPr>
+                <w:rFonts w:cs="Arial"/>
+              </w:rPr>
+            </w:pPr>
+            <w:r>
+              <w:rPr>
+                <w:rFonts w:cs="Arial"/>
+              </w:rPr>
+              <w:t xml:space="preserve">This use case describes how the </w:t>
+            </w:r>
+            <w:r>
+              <w:rPr>
+                <w:rFonts w:cs="Arial"/>
+              </w:rPr>
+              <w:t>user can place the ships randomly.</w:t>
+            </w:r>
+          </w:p>
+        </w:tc>
+      </w:tr>
+      <w:tr>
+        <w:tc>
+          <w:tcPr>
+            <w:tcW w:w="2093" w:type="dxa"/>
+            <w:tcBorders>
+              <w:top w:val="single" w:sz="4" w:space="0" w:color="auto"/>
+              <w:left w:val="single" w:sz="4" w:space="0" w:color="auto"/>
+              <w:bottom w:val="single" w:sz="4" w:space="0" w:color="auto"/>
+              <w:right w:val="single" w:sz="4" w:space="0" w:color="auto"/>
+            </w:tcBorders>
+            <w:shd w:val="clear" w:color="auto" w:fill="F2F2F2"/>
+          </w:tcPr>
+          <w:p>
+            <w:pPr>
+              <w:pStyle w:val="ListParagraph"/>
+              <w:spacing w:before="120" w:after="120"/>
+              <w:jc w:val="both"/>
+              <w:rPr>
+                <w:rFonts w:ascii="Arial" w:hAnsi="Arial" w:cs="Arial"/>
+                <w:sz w:val="20"/>
+              </w:rPr>
+            </w:pPr>
+            <w:r>
+              <w:rPr>
+                <w:rFonts w:ascii="Arial" w:hAnsi="Arial" w:cs="Arial"/>
+                <w:sz w:val="20"/>
+              </w:rPr>
+              <w:t>Design Game.</w:t>
+            </w:r>
+          </w:p>
+        </w:tc>
+        <w:tc>
+          <w:tcPr>
+            <w:tcW w:w="7483" w:type="dxa"/>
+            <w:tcBorders>
+              <w:top w:val="single" w:sz="4" w:space="0" w:color="auto"/>
+              <w:left w:val="single" w:sz="4" w:space="0" w:color="auto"/>
+              <w:bottom w:val="single" w:sz="4" w:space="0" w:color="auto"/>
+              <w:right w:val="single" w:sz="4" w:space="0" w:color="auto"/>
+            </w:tcBorders>
+          </w:tcPr>
+          <w:p>
+            <w:pPr>
+              <w:pStyle w:val="BodyText"/>
+              <w:rPr>
+                <w:rFonts w:cs="Arial"/>
+              </w:rPr>
+            </w:pPr>
+            <w:r>
+              <w:rPr>
+                <w:rFonts w:cs="Arial"/>
+              </w:rPr>
+              <w:t>This use case describes how the user can</w:t>
+            </w:r>
+            <w:r>
+              <w:rPr>
+                <w:rFonts w:cs="Arial"/>
+              </w:rPr>
+              <w:t xml:space="preserve"> manually place the ships.</w:t>
+            </w:r>
+          </w:p>
+        </w:tc>
+      </w:tr>
+      <w:tr>
+        <w:tc>
+          <w:tcPr>
+            <w:tcW w:w="2093" w:type="dxa"/>
+            <w:tcBorders>
+              <w:top w:val="single" w:sz="4" w:space="0" w:color="auto"/>
+              <w:left w:val="single" w:sz="4" w:space="0" w:color="auto"/>
+              <w:bottom w:val="single" w:sz="4" w:space="0" w:color="auto"/>
+              <w:right w:val="single" w:sz="4" w:space="0" w:color="auto"/>
+            </w:tcBorders>
+            <w:shd w:val="clear" w:color="auto" w:fill="F2F2F2"/>
+          </w:tcPr>
+          <w:p>
+            <w:pPr>
+              <w:pStyle w:val="ListParagraph"/>
+              <w:spacing w:before="120" w:after="120"/>
+              <w:jc w:val="both"/>
+              <w:rPr>
+                <w:rFonts w:ascii="Arial" w:hAnsi="Arial" w:cs="Arial"/>
+                <w:sz w:val="20"/>
+              </w:rPr>
+            </w:pPr>
+            <w:r>
+              <w:rPr>
+                <w:rFonts w:ascii="Arial" w:hAnsi="Arial" w:cs="Arial"/>
+                <w:sz w:val="20"/>
+              </w:rPr>
+              <w:t>Play Game.</w:t>
+            </w:r>
+          </w:p>
+        </w:tc>
+        <w:tc>
+          <w:tcPr>
+            <w:tcW w:w="7483" w:type="dxa"/>
+            <w:tcBorders>
+              <w:top w:val="single" w:sz="4" w:space="0" w:color="auto"/>
+              <w:left w:val="single" w:sz="4" w:space="0" w:color="auto"/>
+              <w:bottom w:val="single" w:sz="4" w:space="0" w:color="auto"/>
+              <w:right w:val="single" w:sz="4" w:space="0" w:color="auto"/>
+            </w:tcBorders>
+          </w:tcPr>
+          <w:p>
+            <w:pPr>
+              <w:pStyle w:val="BodyText"/>
+              <w:rPr>
+                <w:rFonts w:cs="Arial"/>
+              </w:rPr>
+            </w:pPr>
+            <w:r>
+              <w:rPr>
+                <w:rFonts w:cs="Arial"/>
+              </w:rPr>
+              <w:t>This use case describes how the u</w:t>
+            </w:r>
+            <w:r>
+              <w:rPr>
+                <w:rFonts w:cs="Arial"/>
+              </w:rPr>
+              <w:t>ser can play the game.</w:t>
+            </w:r>
+          </w:p>
+        </w:tc>
+      </w:tr>
+    </w:tbl>
+    <w:p>
+      <w:pPr>
+        <w:tabs>
+          <w:tab w:val="left" w:pos="1553"/>
+        </w:tabs>
+        <w:spacing w:before="120" w:after="120"/>
+        <w:ind w:right="38"/>
+        <w:jc w:val="both"/>
+        <w:rPr>
+          <w:rFonts w:ascii="Arial" w:eastAsia="Arial" w:hAnsi="Arial"/>
+          <w:sz w:val="24"/>
+          <w:lang w:val="en-CA"/>
+        </w:rPr>
+      </w:pPr>
+    </w:p>
+    <w:p>
+      <w:pPr>
+        <w:tabs>
+          <w:tab w:val="left" w:pos="1553"/>
+        </w:tabs>
+        <w:spacing w:before="120" w:after="120"/>
+        <w:ind w:right="38"/>
+        <w:jc w:val="both"/>
+        <w:rPr>
+          <w:rFonts w:ascii="Arial" w:eastAsia="Arial" w:hAnsi="Arial"/>
+          <w:sz w:val="24"/>
+          <w:lang w:val="en-CA"/>
+        </w:rPr>
+      </w:pPr>
+    </w:p>
+    <w:p>
+      <w:pPr>
         <w:pStyle w:val="Heading8"/>
         <w:numPr>
           <w:ilvl w:val="1"/>
@@ -3112,6 +3847,16 @@
     </w:p>
     <w:p>
       <w:pPr>
+        <w:spacing w:after="120" w:line="0" w:lineRule="atLeast"/>
+        <w:jc w:val="both"/>
+        <w:rPr>
+          <w:rFonts w:ascii="Arial" w:eastAsia="Arial" w:hAnsi="Arial"/>
+          <w:sz w:val="24"/>
+        </w:rPr>
+      </w:pPr>
+    </w:p>
+    <w:p>
+      <w:pPr>
         <w:pBdr>
           <w:bottom w:val="single" w:sz="6" w:space="1" w:color="auto"/>
         </w:pBdr>
@@ -3132,7 +3877,6 @@
           <w:bCs/>
           <w:sz w:val="24"/>
         </w:rPr>
-        <w:lastRenderedPageBreak/>
         <w:t>Basic cycle</w:t>
       </w:r>
     </w:p>
@@ -3769,31 +4513,7 @@
           <w:sz w:val="24"/>
           <w:szCs w:val="28"/>
         </w:rPr>
-        <w:t xml:space="preserve">Here </w:t>
-      </w:r>
-      <w:proofErr w:type="gramStart"/>
-      <w:r>
-        <w:rPr>
-          <w:rFonts w:ascii="Arial" w:eastAsia="Arial" w:hAnsi="Arial" w:cs="Arial"/>
-          <w:i/>
-          <w:color w:val="C00000"/>
-          <w:spacing w:val="-2"/>
-          <w:sz w:val="24"/>
-          <w:szCs w:val="28"/>
-        </w:rPr>
-        <w:t>some</w:t>
-      </w:r>
-      <w:proofErr w:type="gramEnd"/>
-      <w:r>
-        <w:rPr>
-          <w:rFonts w:ascii="Arial" w:eastAsia="Arial" w:hAnsi="Arial" w:cs="Arial"/>
-          <w:i/>
-          <w:color w:val="C00000"/>
-          <w:spacing w:val="-2"/>
-          <w:sz w:val="24"/>
-          <w:szCs w:val="28"/>
-        </w:rPr>
-        <w:t xml:space="preserve"> ideas to think about your language....</w:t>
+        <w:t>Here some ideas to think about your language....</w:t>
       </w:r>
     </w:p>
     <w:p>
@@ -3827,31 +4547,7 @@
           <w:sz w:val="24"/>
           <w:szCs w:val="28"/>
         </w:rPr>
-        <w:t xml:space="preserve">Try to create a game whose execution can be very intuitive (easy to </w:t>
-      </w:r>
-      <w:proofErr w:type="gramStart"/>
-      <w:r>
-        <w:rPr>
-          <w:rFonts w:ascii="Arial" w:eastAsia="Arial" w:hAnsi="Arial" w:cs="Arial"/>
-          <w:i/>
-          <w:color w:val="C00000"/>
-          <w:spacing w:val="-2"/>
-          <w:sz w:val="24"/>
-          <w:szCs w:val="28"/>
-        </w:rPr>
-        <w:t>be played</w:t>
-      </w:r>
-      <w:proofErr w:type="gramEnd"/>
-      <w:r>
-        <w:rPr>
-          <w:rFonts w:ascii="Arial" w:eastAsia="Arial" w:hAnsi="Arial" w:cs="Arial"/>
-          <w:i/>
-          <w:color w:val="C00000"/>
-          <w:spacing w:val="-2"/>
-          <w:sz w:val="24"/>
-          <w:szCs w:val="28"/>
-        </w:rPr>
-        <w:t>).</w:t>
+        <w:t>Try to create a game whose execution can be very intuitive (easy to be played).</w:t>
       </w:r>
     </w:p>
     <w:p>
@@ -9714,7 +10410,7 @@
     <w:lsdException w:name="Table Web 2" w:semiHidden="1" w:unhideWhenUsed="1"/>
     <w:lsdException w:name="Table Web 3" w:semiHidden="1" w:unhideWhenUsed="1"/>
     <w:lsdException w:name="Balloon Text" w:semiHidden="1" w:unhideWhenUsed="1"/>
-    <w:lsdException w:name="Table Grid" w:uiPriority="39"/>
+    <w:lsdException w:name="Table Grid" w:uiPriority="0"/>
     <w:lsdException w:name="Table Theme" w:semiHidden="1" w:unhideWhenUsed="1"/>
     <w:lsdException w:name="Placeholder Text" w:semiHidden="1"/>
     <w:lsdException w:name="No Spacing" w:uiPriority="1" w:qFormat="1"/>
@@ -10389,7 +11085,6 @@
   <w:style w:type="table" w:styleId="TableGrid">
     <w:name w:val="Table Grid"/>
     <w:basedOn w:val="TableNormal"/>
-    <w:uiPriority w:val="39"/>
     <w:rsid w:val="00746BCF"/>
     <w:pPr>
       <w:spacing w:after="0" w:line="240" w:lineRule="auto"/>
